--- a/HopitalBim/Rapport&TESTs/Projet_encours1112.docx
+++ b/HopitalBim/Rapport&TESTs/Projet_encours1112.docx
@@ -765,7 +765,7 @@
           <w:noProof/>
         </w:rPr>
         <w:drawing>
-          <wp:anchor distT="0" distB="0" distL="114300" distR="114300" simplePos="0" relativeHeight="251667968" behindDoc="0" locked="0" layoutInCell="1" allowOverlap="1" wp14:anchorId="2C47A95B" wp14:editId="39C04E4B">
+          <wp:anchor distT="0" distB="0" distL="114300" distR="114300" simplePos="0" relativeHeight="251666944" behindDoc="0" locked="0" layoutInCell="1" allowOverlap="1" wp14:anchorId="2C47A95B" wp14:editId="39C04E4B">
             <wp:simplePos x="0" y="0"/>
             <wp:positionH relativeFrom="column">
               <wp:posOffset>4749924</wp:posOffset>
@@ -832,7 +832,7 @@
           <w:noProof/>
         </w:rPr>
         <w:drawing>
-          <wp:anchor distT="0" distB="0" distL="114300" distR="114300" simplePos="0" relativeHeight="251665920" behindDoc="0" locked="0" layoutInCell="1" allowOverlap="1" wp14:anchorId="106B803F" wp14:editId="45F9C61B">
+          <wp:anchor distT="0" distB="0" distL="114300" distR="114300" simplePos="0" relativeHeight="251664896" behindDoc="0" locked="0" layoutInCell="1" allowOverlap="1" wp14:anchorId="106B803F" wp14:editId="45F9C61B">
             <wp:simplePos x="0" y="0"/>
             <wp:positionH relativeFrom="column">
               <wp:posOffset>-293193</wp:posOffset>
@@ -5741,8 +5741,6 @@
                               </w:rPr>
                               <w:t xml:space="preserve">: Diagramme cas d’utilisation </w:t>
                             </w:r>
-                            <w:bookmarkStart w:id="11" w:name="_GoBack"/>
-                            <w:bookmarkEnd w:id="11"/>
                           </w:p>
                         </w:txbxContent>
                       </wps:txbx>
@@ -5793,8 +5791,6 @@
                         </w:rPr>
                         <w:t xml:space="preserve">: Diagramme cas d’utilisation </w:t>
                       </w:r>
-                      <w:bookmarkStart w:id="12" w:name="_GoBack"/>
-                      <w:bookmarkEnd w:id="12"/>
                     </w:p>
                   </w:txbxContent>
                 </v:textbox>
@@ -5955,7 +5951,7 @@
           <w:lang w:eastAsia="fr-FR"/>
         </w:rPr>
       </w:pPr>
-      <w:bookmarkStart w:id="13" w:name="_Toc500831195"/>
+      <w:bookmarkStart w:id="11" w:name="_Toc500831195"/>
       <w:r>
         <w:rPr>
           <w:lang w:eastAsia="fr-FR"/>
@@ -5963,7 +5959,7 @@
         <w:lastRenderedPageBreak/>
         <w:t>Description textuelle de chaque cas d’utilisation</w:t>
       </w:r>
-      <w:bookmarkEnd w:id="13"/>
+      <w:bookmarkEnd w:id="11"/>
     </w:p>
     <w:p>
       <w:pPr>
@@ -6628,7 +6624,6 @@
         </w:rPr>
         <w:t xml:space="preserve"> </w:t>
       </w:r>
-      <w:proofErr w:type="gramStart"/>
       <w:r>
         <w:rPr>
           <w:rFonts w:eastAsia="Times New Roman" w:cs="CMU Serif"/>
@@ -6645,9 +6640,8 @@
           <w:szCs w:val="20"/>
           <w:lang w:val="fr-FR" w:eastAsia="fr-FR"/>
         </w:rPr>
-        <w:t>»</w:t>
-      </w:r>
-      <w:proofErr w:type="gramEnd"/>
+        <w:t xml:space="preserve"> »</w:t>
+      </w:r>
       <w:r>
         <w:rPr>
           <w:rFonts w:eastAsia="Times New Roman" w:cs="CMU Serif"/>
@@ -11260,7 +11254,27 @@
           <w:szCs w:val="20"/>
           <w:lang w:val="fr-FR" w:eastAsia="fr-FR"/>
         </w:rPr>
-        <w:t xml:space="preserve">demande d'intervention </w:t>
+        <w:t xml:space="preserve">demande </w:t>
+      </w:r>
+      <w:r>
+        <w:rPr>
+          <w:rFonts w:eastAsia="Times New Roman" w:cs="CMU Serif"/>
+          <w:color w:val="000000" w:themeColor="text1"/>
+          <w:sz w:val="20"/>
+          <w:szCs w:val="20"/>
+          <w:lang w:val="fr-FR" w:eastAsia="fr-FR"/>
+        </w:rPr>
+        <w:t>de rendez-vous</w:t>
+      </w:r>
+      <w:r>
+        <w:rPr>
+          <w:rFonts w:eastAsia="Times New Roman" w:cs="CMU Serif"/>
+          <w:color w:val="000000" w:themeColor="text1"/>
+          <w:sz w:val="20"/>
+          <w:szCs w:val="20"/>
+          <w:lang w:val="fr-FR" w:eastAsia="fr-FR"/>
+        </w:rPr>
+        <w:t xml:space="preserve"> </w:t>
       </w:r>
       <w:r>
         <w:rPr>
@@ -13728,7 +13742,7 @@
         <w:textAlignment w:val="baseline"/>
         <w:rPr>
           <w:rFonts w:eastAsia="Times New Roman" w:cs="CMU Serif"/>
-          <w:color w:val="FF0000"/>
+          <w:color w:val="0070C0"/>
           <w:sz w:val="32"/>
           <w:szCs w:val="32"/>
           <w:lang w:val="fr-FR" w:eastAsia="fr-FR"/>
@@ -13737,7 +13751,7 @@
       <w:r>
         <w:rPr>
           <w:rFonts w:eastAsia="Times New Roman" w:cs="CMU Serif"/>
-          <w:color w:val="FF0000"/>
+          <w:color w:val="0070C0"/>
           <w:sz w:val="32"/>
           <w:szCs w:val="32"/>
           <w:lang w:val="fr-FR" w:eastAsia="fr-FR"/>
@@ -14158,7 +14172,6 @@
         </w:rPr>
         <w:t>: L’utilisateur est sur la page</w:t>
       </w:r>
-      <w:proofErr w:type="gramStart"/>
       <w:r>
         <w:rPr>
           <w:rFonts w:eastAsia="Times New Roman" w:cs="CMU Serif"/>
@@ -14175,9 +14188,8 @@
           <w:szCs w:val="20"/>
           <w:lang w:val="fr-FR" w:eastAsia="fr-FR"/>
         </w:rPr>
-        <w:t>Facturation</w:t>
-      </w:r>
-      <w:proofErr w:type="gramEnd"/>
+        <w:t xml:space="preserve"> Facturation</w:t>
+      </w:r>
       <w:r>
         <w:rPr>
           <w:rFonts w:eastAsia="Times New Roman" w:cs="CMU Serif"/>
@@ -14354,7 +14366,17 @@
           <w:szCs w:val="20"/>
           <w:lang w:val="fr-FR" w:eastAsia="fr-FR"/>
         </w:rPr>
-        <w:t>, avec l’ensemble de ces interventions réalisées au sein du service</w:t>
+        <w:t xml:space="preserve">, avec l’ensemble de ces </w:t>
+      </w:r>
+      <w:r>
+        <w:rPr>
+          <w:rFonts w:eastAsia="Times New Roman" w:cs="CMU Serif"/>
+          <w:color w:val="000000" w:themeColor="text1"/>
+          <w:sz w:val="20"/>
+          <w:szCs w:val="20"/>
+          <w:lang w:val="fr-FR" w:eastAsia="fr-FR"/>
+        </w:rPr>
+        <w:t>interventions réalisées au sein du service</w:t>
       </w:r>
       <w:r>
         <w:rPr>
@@ -14379,16 +14401,16 @@
         <w:textAlignment w:val="baseline"/>
         <w:rPr>
           <w:rFonts w:eastAsia="Times New Roman" w:cs="CMU Serif"/>
-          <w:color w:val="FF0000"/>
-          <w:sz w:val="20"/>
-          <w:szCs w:val="20"/>
-          <w:lang w:val="fr-FR" w:eastAsia="fr-FR"/>
-        </w:rPr>
-      </w:pPr>
-      <w:r>
-        <w:rPr>
-          <w:rFonts w:eastAsia="Times New Roman" w:cs="CMU Serif"/>
-          <w:color w:val="FF0000"/>
+          <w:color w:val="000000" w:themeColor="text1"/>
+          <w:sz w:val="20"/>
+          <w:szCs w:val="20"/>
+          <w:lang w:val="fr-FR" w:eastAsia="fr-FR"/>
+        </w:rPr>
+      </w:pPr>
+      <w:r>
+        <w:rPr>
+          <w:rFonts w:eastAsia="Times New Roman" w:cs="CMU Serif"/>
+          <w:color w:val="000000" w:themeColor="text1"/>
           <w:sz w:val="20"/>
           <w:szCs w:val="20"/>
           <w:lang w:val="fr-FR" w:eastAsia="fr-FR"/>
@@ -14398,7 +14420,7 @@
       <w:r>
         <w:rPr>
           <w:rFonts w:eastAsia="Times New Roman" w:cs="CMU Serif"/>
-          <w:color w:val="FF0000"/>
+          <w:color w:val="000000" w:themeColor="text1"/>
           <w:sz w:val="20"/>
           <w:szCs w:val="20"/>
           <w:lang w:val="fr-FR" w:eastAsia="fr-FR"/>
@@ -14408,7 +14430,7 @@
       <w:r>
         <w:rPr>
           <w:rFonts w:eastAsia="Times New Roman" w:cs="CMU Serif"/>
-          <w:color w:val="FF0000"/>
+          <w:color w:val="000000" w:themeColor="text1"/>
           <w:sz w:val="20"/>
           <w:szCs w:val="20"/>
           <w:lang w:val="fr-FR" w:eastAsia="fr-FR"/>
@@ -14418,7 +14440,7 @@
       <w:r>
         <w:rPr>
           <w:rFonts w:eastAsia="Times New Roman" w:cs="CMU Serif"/>
-          <w:color w:val="FF0000"/>
+          <w:color w:val="000000" w:themeColor="text1"/>
           <w:sz w:val="20"/>
           <w:szCs w:val="20"/>
           <w:lang w:val="fr-FR" w:eastAsia="fr-FR"/>
@@ -14428,7 +14450,7 @@
       <w:r>
         <w:rPr>
           <w:rFonts w:eastAsia="Times New Roman" w:cs="CMU Serif"/>
-          <w:color w:val="FF0000"/>
+          <w:color w:val="000000" w:themeColor="text1"/>
           <w:sz w:val="20"/>
           <w:szCs w:val="20"/>
           <w:lang w:val="fr-FR" w:eastAsia="fr-FR"/>
@@ -14439,7 +14461,7 @@
       <w:r>
         <w:rPr>
           <w:rFonts w:eastAsia="Times New Roman" w:cs="CMU Serif"/>
-          <w:color w:val="FF0000"/>
+          <w:color w:val="000000" w:themeColor="text1"/>
           <w:sz w:val="20"/>
           <w:szCs w:val="20"/>
           <w:lang w:val="fr-FR" w:eastAsia="fr-FR"/>
@@ -14450,7 +14472,7 @@
       <w:r>
         <w:rPr>
           <w:rFonts w:eastAsia="Times New Roman" w:cs="CMU Serif"/>
-          <w:color w:val="FF0000"/>
+          <w:color w:val="000000" w:themeColor="text1"/>
           <w:sz w:val="20"/>
           <w:szCs w:val="20"/>
           <w:lang w:val="fr-FR" w:eastAsia="fr-FR"/>
@@ -14470,16 +14492,16 @@
         <w:textAlignment w:val="baseline"/>
         <w:rPr>
           <w:rFonts w:eastAsia="Times New Roman" w:cs="CMU Serif"/>
-          <w:color w:val="FF0000"/>
-          <w:sz w:val="20"/>
-          <w:szCs w:val="20"/>
-          <w:lang w:val="fr-FR" w:eastAsia="fr-FR"/>
-        </w:rPr>
-      </w:pPr>
-      <w:r>
-        <w:rPr>
-          <w:rFonts w:eastAsia="Times New Roman" w:cs="CMU Serif"/>
-          <w:color w:val="FF0000"/>
+          <w:color w:val="000000" w:themeColor="text1"/>
+          <w:sz w:val="20"/>
+          <w:szCs w:val="20"/>
+          <w:lang w:val="fr-FR" w:eastAsia="fr-FR"/>
+        </w:rPr>
+      </w:pPr>
+      <w:r>
+        <w:rPr>
+          <w:rFonts w:eastAsia="Times New Roman" w:cs="CMU Serif"/>
+          <w:color w:val="000000" w:themeColor="text1"/>
           <w:sz w:val="20"/>
           <w:szCs w:val="20"/>
           <w:lang w:val="fr-FR" w:eastAsia="fr-FR"/>
@@ -14489,7 +14511,7 @@
       <w:r>
         <w:rPr>
           <w:rFonts w:eastAsia="Times New Roman" w:cs="CMU Serif"/>
-          <w:color w:val="FF0000"/>
+          <w:color w:val="000000" w:themeColor="text1"/>
           <w:sz w:val="20"/>
           <w:szCs w:val="20"/>
           <w:lang w:val="fr-FR" w:eastAsia="fr-FR"/>
@@ -14509,16 +14531,16 @@
         <w:textAlignment w:val="baseline"/>
         <w:rPr>
           <w:rFonts w:eastAsia="Times New Roman" w:cs="CMU Serif"/>
-          <w:color w:val="FF0000"/>
-          <w:sz w:val="20"/>
-          <w:szCs w:val="20"/>
-          <w:lang w:val="fr-FR" w:eastAsia="fr-FR"/>
-        </w:rPr>
-      </w:pPr>
-      <w:r>
-        <w:rPr>
-          <w:rFonts w:eastAsia="Times New Roman" w:cs="CMU Serif"/>
-          <w:color w:val="FF0000"/>
+          <w:color w:val="000000" w:themeColor="text1"/>
+          <w:sz w:val="20"/>
+          <w:szCs w:val="20"/>
+          <w:lang w:val="fr-FR" w:eastAsia="fr-FR"/>
+        </w:rPr>
+      </w:pPr>
+      <w:r>
+        <w:rPr>
+          <w:rFonts w:eastAsia="Times New Roman" w:cs="CMU Serif"/>
+          <w:color w:val="000000" w:themeColor="text1"/>
           <w:sz w:val="20"/>
           <w:szCs w:val="20"/>
           <w:lang w:val="fr-FR" w:eastAsia="fr-FR"/>
@@ -14528,7 +14550,7 @@
       <w:r>
         <w:rPr>
           <w:rFonts w:eastAsia="Times New Roman" w:cs="CMU Serif"/>
-          <w:color w:val="FF0000"/>
+          <w:color w:val="000000" w:themeColor="text1"/>
           <w:sz w:val="20"/>
           <w:szCs w:val="20"/>
           <w:lang w:val="fr-FR" w:eastAsia="fr-FR"/>
@@ -14684,16 +14706,16 @@
         <w:textAlignment w:val="baseline"/>
         <w:rPr>
           <w:rFonts w:eastAsia="Times New Roman" w:cs="CMU Serif"/>
-          <w:color w:val="FF0000"/>
-          <w:sz w:val="20"/>
-          <w:szCs w:val="20"/>
-          <w:lang w:val="fr-FR" w:eastAsia="fr-FR"/>
-        </w:rPr>
-      </w:pPr>
-      <w:r>
-        <w:rPr>
-          <w:rFonts w:eastAsia="Times New Roman" w:cs="CMU Serif"/>
-          <w:color w:val="FF0000"/>
+          <w:color w:val="000000" w:themeColor="text1"/>
+          <w:sz w:val="20"/>
+          <w:szCs w:val="20"/>
+          <w:lang w:val="fr-FR" w:eastAsia="fr-FR"/>
+        </w:rPr>
+      </w:pPr>
+      <w:r>
+        <w:rPr>
+          <w:rFonts w:eastAsia="Times New Roman" w:cs="CMU Serif"/>
+          <w:color w:val="000000" w:themeColor="text1"/>
           <w:sz w:val="20"/>
           <w:szCs w:val="20"/>
           <w:lang w:val="fr-FR" w:eastAsia="fr-FR"/>
@@ -14703,7 +14725,7 @@
       <w:r>
         <w:rPr>
           <w:rFonts w:eastAsia="Times New Roman" w:cs="CMU Serif"/>
-          <w:color w:val="FF0000"/>
+          <w:color w:val="000000" w:themeColor="text1"/>
           <w:sz w:val="20"/>
           <w:szCs w:val="20"/>
           <w:lang w:val="fr-FR" w:eastAsia="fr-FR"/>
@@ -14713,7 +14735,7 @@
       <w:r>
         <w:rPr>
           <w:rFonts w:eastAsia="Times New Roman" w:cs="CMU Serif"/>
-          <w:color w:val="FF0000"/>
+          <w:color w:val="000000" w:themeColor="text1"/>
           <w:sz w:val="20"/>
           <w:szCs w:val="20"/>
           <w:lang w:val="fr-FR" w:eastAsia="fr-FR"/>
@@ -14723,7 +14745,7 @@
       <w:r>
         <w:rPr>
           <w:rFonts w:eastAsia="Times New Roman" w:cs="CMU Serif"/>
-          <w:color w:val="FF0000"/>
+          <w:color w:val="000000" w:themeColor="text1"/>
           <w:sz w:val="20"/>
           <w:szCs w:val="20"/>
           <w:lang w:val="fr-FR" w:eastAsia="fr-FR"/>
@@ -14738,16 +14760,16 @@
         <w:textAlignment w:val="baseline"/>
         <w:rPr>
           <w:rFonts w:eastAsia="Times New Roman" w:cs="CMU Serif"/>
-          <w:color w:val="FF0000"/>
-          <w:sz w:val="20"/>
-          <w:szCs w:val="20"/>
-          <w:lang w:val="fr-FR" w:eastAsia="fr-FR"/>
-        </w:rPr>
-      </w:pPr>
-      <w:r>
-        <w:rPr>
-          <w:rFonts w:eastAsia="Times New Roman" w:cs="CMU Serif"/>
-          <w:color w:val="FF0000"/>
+          <w:color w:val="000000" w:themeColor="text1"/>
+          <w:sz w:val="20"/>
+          <w:szCs w:val="20"/>
+          <w:lang w:val="fr-FR" w:eastAsia="fr-FR"/>
+        </w:rPr>
+      </w:pPr>
+      <w:r>
+        <w:rPr>
+          <w:rFonts w:eastAsia="Times New Roman" w:cs="CMU Serif"/>
+          <w:color w:val="000000" w:themeColor="text1"/>
           <w:sz w:val="20"/>
           <w:szCs w:val="20"/>
           <w:lang w:val="fr-FR" w:eastAsia="fr-FR"/>
@@ -14762,16 +14784,16 @@
         <w:textAlignment w:val="baseline"/>
         <w:rPr>
           <w:rFonts w:eastAsia="Times New Roman" w:cs="CMU Serif"/>
-          <w:color w:val="FF0000"/>
-          <w:sz w:val="20"/>
-          <w:szCs w:val="20"/>
-          <w:lang w:val="fr-FR" w:eastAsia="fr-FR"/>
-        </w:rPr>
-      </w:pPr>
-      <w:r>
-        <w:rPr>
-          <w:rFonts w:eastAsia="Times New Roman" w:cs="CMU Serif"/>
-          <w:color w:val="FF0000"/>
+          <w:color w:val="000000" w:themeColor="text1"/>
+          <w:sz w:val="20"/>
+          <w:szCs w:val="20"/>
+          <w:lang w:val="fr-FR" w:eastAsia="fr-FR"/>
+        </w:rPr>
+      </w:pPr>
+      <w:r>
+        <w:rPr>
+          <w:rFonts w:eastAsia="Times New Roman" w:cs="CMU Serif"/>
+          <w:color w:val="000000" w:themeColor="text1"/>
           <w:sz w:val="20"/>
           <w:szCs w:val="20"/>
           <w:lang w:val="fr-FR" w:eastAsia="fr-FR"/>
@@ -14781,7 +14803,7 @@
       <w:r>
         <w:rPr>
           <w:rFonts w:eastAsia="Times New Roman" w:cs="CMU Serif"/>
-          <w:color w:val="FF0000"/>
+          <w:color w:val="000000" w:themeColor="text1"/>
           <w:sz w:val="20"/>
           <w:szCs w:val="20"/>
           <w:lang w:val="fr-FR" w:eastAsia="fr-FR"/>
@@ -14796,16 +14818,16 @@
         <w:textAlignment w:val="baseline"/>
         <w:rPr>
           <w:rFonts w:eastAsia="Times New Roman" w:cs="CMU Serif"/>
-          <w:color w:val="FF0000"/>
-          <w:sz w:val="20"/>
-          <w:szCs w:val="20"/>
-          <w:lang w:val="fr-FR" w:eastAsia="fr-FR"/>
-        </w:rPr>
-      </w:pPr>
-      <w:r>
-        <w:rPr>
-          <w:rFonts w:eastAsia="Times New Roman" w:cs="CMU Serif"/>
-          <w:color w:val="FF0000"/>
+          <w:color w:val="000000" w:themeColor="text1"/>
+          <w:sz w:val="20"/>
+          <w:szCs w:val="20"/>
+          <w:lang w:val="fr-FR" w:eastAsia="fr-FR"/>
+        </w:rPr>
+      </w:pPr>
+      <w:r>
+        <w:rPr>
+          <w:rFonts w:eastAsia="Times New Roman" w:cs="CMU Serif"/>
+          <w:color w:val="000000" w:themeColor="text1"/>
           <w:sz w:val="20"/>
           <w:szCs w:val="20"/>
           <w:lang w:val="fr-FR" w:eastAsia="fr-FR"/>
@@ -14820,16 +14842,16 @@
         <w:textAlignment w:val="baseline"/>
         <w:rPr>
           <w:rFonts w:eastAsia="Times New Roman" w:cs="CMU Serif"/>
-          <w:color w:val="FF0000"/>
-          <w:sz w:val="20"/>
-          <w:szCs w:val="20"/>
-          <w:lang w:val="fr-FR" w:eastAsia="fr-FR"/>
-        </w:rPr>
-      </w:pPr>
-      <w:r>
-        <w:rPr>
-          <w:rFonts w:eastAsia="Times New Roman" w:cs="CMU Serif"/>
-          <w:color w:val="FF0000"/>
+          <w:color w:val="000000" w:themeColor="text1"/>
+          <w:sz w:val="20"/>
+          <w:szCs w:val="20"/>
+          <w:lang w:val="fr-FR" w:eastAsia="fr-FR"/>
+        </w:rPr>
+      </w:pPr>
+      <w:r>
+        <w:rPr>
+          <w:rFonts w:eastAsia="Times New Roman" w:cs="CMU Serif"/>
+          <w:color w:val="000000" w:themeColor="text1"/>
           <w:sz w:val="20"/>
           <w:szCs w:val="20"/>
           <w:lang w:val="fr-FR" w:eastAsia="fr-FR"/>
@@ -14839,7 +14861,7 @@
       <w:r>
         <w:rPr>
           <w:rFonts w:eastAsia="Times New Roman" w:cs="CMU Serif"/>
-          <w:color w:val="FF0000"/>
+          <w:color w:val="000000" w:themeColor="text1"/>
           <w:sz w:val="20"/>
           <w:szCs w:val="20"/>
           <w:lang w:val="fr-FR" w:eastAsia="fr-FR"/>
@@ -14854,16 +14876,16 @@
         <w:textAlignment w:val="baseline"/>
         <w:rPr>
           <w:rFonts w:eastAsia="Times New Roman" w:cs="CMU Serif"/>
-          <w:color w:val="FF0000"/>
-          <w:sz w:val="20"/>
-          <w:szCs w:val="20"/>
-          <w:lang w:val="fr-FR" w:eastAsia="fr-FR"/>
-        </w:rPr>
-      </w:pPr>
-      <w:r>
-        <w:rPr>
-          <w:rFonts w:eastAsia="Times New Roman" w:cs="CMU Serif"/>
-          <w:color w:val="FF0000"/>
+          <w:color w:val="000000" w:themeColor="text1"/>
+          <w:sz w:val="20"/>
+          <w:szCs w:val="20"/>
+          <w:lang w:val="fr-FR" w:eastAsia="fr-FR"/>
+        </w:rPr>
+      </w:pPr>
+      <w:r>
+        <w:rPr>
+          <w:rFonts w:eastAsia="Times New Roman" w:cs="CMU Serif"/>
+          <w:color w:val="000000" w:themeColor="text1"/>
           <w:sz w:val="20"/>
           <w:szCs w:val="20"/>
           <w:lang w:val="fr-FR" w:eastAsia="fr-FR"/>
@@ -14873,7 +14895,7 @@
       <w:r>
         <w:rPr>
           <w:rFonts w:eastAsia="Times New Roman" w:cs="CMU Serif"/>
-          <w:color w:val="FF0000"/>
+          <w:color w:val="000000" w:themeColor="text1"/>
           <w:sz w:val="20"/>
           <w:szCs w:val="20"/>
           <w:lang w:val="fr-FR" w:eastAsia="fr-FR"/>
@@ -14883,7 +14905,7 @@
       <w:r>
         <w:rPr>
           <w:rFonts w:eastAsia="Times New Roman" w:cs="CMU Serif"/>
-          <w:color w:val="FF0000"/>
+          <w:color w:val="000000" w:themeColor="text1"/>
           <w:sz w:val="20"/>
           <w:szCs w:val="20"/>
           <w:lang w:val="fr-FR" w:eastAsia="fr-FR"/>
@@ -14898,16 +14920,16 @@
         <w:textAlignment w:val="baseline"/>
         <w:rPr>
           <w:rFonts w:eastAsia="Times New Roman" w:cs="CMU Serif"/>
-          <w:color w:val="FF0000"/>
-          <w:sz w:val="20"/>
-          <w:szCs w:val="20"/>
-          <w:lang w:val="fr-FR" w:eastAsia="fr-FR"/>
-        </w:rPr>
-      </w:pPr>
-      <w:r>
-        <w:rPr>
-          <w:rFonts w:eastAsia="Times New Roman" w:cs="CMU Serif"/>
-          <w:color w:val="FF0000"/>
+          <w:color w:val="000000" w:themeColor="text1"/>
+          <w:sz w:val="20"/>
+          <w:szCs w:val="20"/>
+          <w:lang w:val="fr-FR" w:eastAsia="fr-FR"/>
+        </w:rPr>
+      </w:pPr>
+      <w:r>
+        <w:rPr>
+          <w:rFonts w:eastAsia="Times New Roman" w:cs="CMU Serif"/>
+          <w:color w:val="000000" w:themeColor="text1"/>
           <w:sz w:val="20"/>
           <w:szCs w:val="20"/>
           <w:lang w:val="fr-FR" w:eastAsia="fr-FR"/>
@@ -14917,7 +14939,7 @@
       <w:r>
         <w:rPr>
           <w:rFonts w:eastAsia="Times New Roman" w:cs="CMU Serif"/>
-          <w:color w:val="FF0000"/>
+          <w:color w:val="000000" w:themeColor="text1"/>
           <w:sz w:val="20"/>
           <w:szCs w:val="20"/>
           <w:lang w:val="fr-FR" w:eastAsia="fr-FR"/>
@@ -14927,7 +14949,7 @@
       <w:r>
         <w:rPr>
           <w:rFonts w:eastAsia="Times New Roman" w:cs="CMU Serif"/>
-          <w:color w:val="FF0000"/>
+          <w:color w:val="000000" w:themeColor="text1"/>
           <w:sz w:val="20"/>
           <w:szCs w:val="20"/>
           <w:lang w:val="fr-FR" w:eastAsia="fr-FR"/>
@@ -14937,7 +14959,7 @@
       <w:r>
         <w:rPr>
           <w:rFonts w:eastAsia="Times New Roman" w:cs="CMU Serif"/>
-          <w:color w:val="FF0000"/>
+          <w:color w:val="000000" w:themeColor="text1"/>
           <w:sz w:val="20"/>
           <w:szCs w:val="20"/>
           <w:lang w:val="fr-FR" w:eastAsia="fr-FR"/>
@@ -14952,16 +14974,16 @@
         <w:textAlignment w:val="baseline"/>
         <w:rPr>
           <w:rFonts w:eastAsia="Times New Roman" w:cs="CMU Serif"/>
-          <w:color w:val="FF0000"/>
-          <w:sz w:val="20"/>
-          <w:szCs w:val="20"/>
-          <w:lang w:val="fr-FR" w:eastAsia="fr-FR"/>
-        </w:rPr>
-      </w:pPr>
-      <w:r>
-        <w:rPr>
-          <w:rFonts w:eastAsia="Times New Roman" w:cs="CMU Serif"/>
-          <w:color w:val="FF0000"/>
+          <w:color w:val="000000" w:themeColor="text1"/>
+          <w:sz w:val="20"/>
+          <w:szCs w:val="20"/>
+          <w:lang w:val="fr-FR" w:eastAsia="fr-FR"/>
+        </w:rPr>
+      </w:pPr>
+      <w:r>
+        <w:rPr>
+          <w:rFonts w:eastAsia="Times New Roman" w:cs="CMU Serif"/>
+          <w:color w:val="000000" w:themeColor="text1"/>
           <w:sz w:val="20"/>
           <w:szCs w:val="20"/>
           <w:lang w:val="fr-FR" w:eastAsia="fr-FR"/>
@@ -14971,7 +14993,7 @@
       <w:r>
         <w:rPr>
           <w:rFonts w:eastAsia="Times New Roman" w:cs="CMU Serif"/>
-          <w:color w:val="FF0000"/>
+          <w:color w:val="000000" w:themeColor="text1"/>
           <w:sz w:val="20"/>
           <w:szCs w:val="20"/>
           <w:lang w:val="fr-FR" w:eastAsia="fr-FR"/>
@@ -14981,7 +15003,7 @@
       <w:r>
         <w:rPr>
           <w:rFonts w:eastAsia="Times New Roman" w:cs="CMU Serif"/>
-          <w:color w:val="FF0000"/>
+          <w:color w:val="000000" w:themeColor="text1"/>
           <w:sz w:val="20"/>
           <w:szCs w:val="20"/>
           <w:lang w:val="fr-FR" w:eastAsia="fr-FR"/>
@@ -14991,7 +15013,7 @@
       <w:r>
         <w:rPr>
           <w:rFonts w:eastAsia="Times New Roman" w:cs="CMU Serif"/>
-          <w:color w:val="FF0000"/>
+          <w:color w:val="000000" w:themeColor="text1"/>
           <w:sz w:val="20"/>
           <w:szCs w:val="20"/>
           <w:lang w:val="fr-FR" w:eastAsia="fr-FR"/>
@@ -15001,7 +15023,7 @@
       <w:r>
         <w:rPr>
           <w:rFonts w:eastAsia="Times New Roman" w:cs="CMU Serif"/>
-          <w:color w:val="FF0000"/>
+          <w:color w:val="000000" w:themeColor="text1"/>
           <w:sz w:val="20"/>
           <w:szCs w:val="20"/>
           <w:lang w:val="fr-FR" w:eastAsia="fr-FR"/>
@@ -15199,7 +15221,7 @@
         <w:textAlignment w:val="baseline"/>
         <w:rPr>
           <w:rFonts w:eastAsia="Times New Roman" w:cs="CMU Serif"/>
-          <w:color w:val="FF0000"/>
+          <w:color w:val="002060"/>
           <w:sz w:val="32"/>
           <w:szCs w:val="32"/>
           <w:lang w:val="fr-FR" w:eastAsia="fr-FR"/>
@@ -15208,7 +15230,7 @@
       <w:r>
         <w:rPr>
           <w:rFonts w:eastAsia="Times New Roman" w:cs="CMU Serif"/>
-          <w:color w:val="FF0000"/>
+          <w:color w:val="002060"/>
           <w:sz w:val="32"/>
           <w:szCs w:val="32"/>
           <w:lang w:val="fr-FR" w:eastAsia="fr-FR"/>
@@ -17356,16 +17378,16 @@
         <w:textAlignment w:val="baseline"/>
         <w:rPr>
           <w:rFonts w:eastAsia="Times New Roman" w:cs="CMU Serif"/>
-          <w:color w:val="FF0000"/>
-          <w:sz w:val="20"/>
-          <w:szCs w:val="20"/>
-          <w:lang w:val="fr-FR" w:eastAsia="fr-FR"/>
-        </w:rPr>
-      </w:pPr>
-      <w:r>
-        <w:rPr>
-          <w:rFonts w:eastAsia="Times New Roman" w:cs="CMU Serif"/>
-          <w:color w:val="FF0000"/>
+          <w:color w:val="000000" w:themeColor="text1"/>
+          <w:sz w:val="20"/>
+          <w:szCs w:val="20"/>
+          <w:lang w:val="fr-FR" w:eastAsia="fr-FR"/>
+        </w:rPr>
+      </w:pPr>
+      <w:r>
+        <w:rPr>
+          <w:rFonts w:eastAsia="Times New Roman" w:cs="CMU Serif"/>
+          <w:color w:val="000000" w:themeColor="text1"/>
           <w:sz w:val="20"/>
           <w:szCs w:val="20"/>
           <w:lang w:val="fr-FR" w:eastAsia="fr-FR"/>
@@ -17375,7 +17397,7 @@
       <w:r>
         <w:rPr>
           <w:rFonts w:eastAsia="Times New Roman" w:cs="CMU Serif"/>
-          <w:color w:val="FF0000"/>
+          <w:color w:val="000000" w:themeColor="text1"/>
           <w:sz w:val="20"/>
           <w:szCs w:val="20"/>
           <w:lang w:val="fr-FR" w:eastAsia="fr-FR"/>
@@ -17385,7 +17407,7 @@
       <w:r>
         <w:rPr>
           <w:rFonts w:eastAsia="Times New Roman" w:cs="CMU Serif"/>
-          <w:color w:val="FF0000"/>
+          <w:color w:val="000000" w:themeColor="text1"/>
           <w:sz w:val="20"/>
           <w:szCs w:val="20"/>
           <w:lang w:val="fr-FR" w:eastAsia="fr-FR"/>
@@ -17395,7 +17417,7 @@
       <w:r>
         <w:rPr>
           <w:rFonts w:eastAsia="Times New Roman" w:cs="CMU Serif"/>
-          <w:color w:val="FF0000"/>
+          <w:color w:val="000000" w:themeColor="text1"/>
           <w:sz w:val="20"/>
           <w:szCs w:val="20"/>
           <w:lang w:val="fr-FR" w:eastAsia="fr-FR"/>
@@ -18224,7 +18246,6 @@
         </w:rPr>
         <w:t>L’utilisateur clique sur le bouton « </w:t>
       </w:r>
-      <w:proofErr w:type="gramStart"/>
       <w:r>
         <w:rPr>
           <w:rFonts w:eastAsia="Times New Roman" w:cs="CMU Serif"/>
@@ -18243,9 +18264,28 @@
           <w:szCs w:val="20"/>
           <w:lang w:val="fr-FR" w:eastAsia="fr-FR"/>
         </w:rPr>
-        <w:t>upprimer»</w:t>
-      </w:r>
-      <w:proofErr w:type="gramEnd"/>
+        <w:t>upprimer</w:t>
+      </w:r>
+      <w:r>
+        <w:rPr>
+          <w:rFonts w:eastAsia="Times New Roman" w:cs="CMU Serif"/>
+          <w:color w:val="000000" w:themeColor="text1"/>
+          <w:sz w:val="20"/>
+          <w:szCs w:val="20"/>
+          <w:lang w:val="fr-FR" w:eastAsia="fr-FR"/>
+        </w:rPr>
+        <w:t xml:space="preserve"> </w:t>
+      </w:r>
+      <w:r>
+        <w:rPr>
+          <w:rFonts w:eastAsia="Times New Roman" w:cs="CMU Serif"/>
+          <w:color w:val="000000" w:themeColor="text1"/>
+          <w:sz w:val="20"/>
+          <w:szCs w:val="20"/>
+          <w:lang w:val="fr-FR" w:eastAsia="fr-FR"/>
+        </w:rPr>
+        <w:t>»</w:t>
+      </w:r>
     </w:p>
     <w:p>
       <w:pPr>
@@ -19386,18 +19426,16 @@
         </w:rPr>
         <w:t>L’utilisateur clique sur le bouton « </w:t>
       </w:r>
-      <w:proofErr w:type="gramStart"/>
-      <w:r>
-        <w:rPr>
-          <w:rFonts w:eastAsia="Times New Roman" w:cs="CMU Serif"/>
-          <w:color w:val="000000" w:themeColor="text1"/>
-          <w:sz w:val="20"/>
-          <w:szCs w:val="20"/>
-          <w:lang w:val="fr-FR" w:eastAsia="fr-FR"/>
-        </w:rPr>
-        <w:t>Modification»</w:t>
-      </w:r>
-      <w:proofErr w:type="gramEnd"/>
+      <w:r>
+        <w:rPr>
+          <w:rFonts w:eastAsia="Times New Roman" w:cs="CMU Serif"/>
+          <w:color w:val="000000" w:themeColor="text1"/>
+          <w:sz w:val="20"/>
+          <w:szCs w:val="20"/>
+          <w:lang w:val="fr-FR" w:eastAsia="fr-FR"/>
+        </w:rPr>
+        <w:t>Modification »</w:t>
+      </w:r>
     </w:p>
     <w:p>
       <w:pPr>
@@ -20849,18 +20887,16 @@
         </w:rPr>
         <w:t>L’utilisateur clique sur le bouton « </w:t>
       </w:r>
-      <w:proofErr w:type="gramStart"/>
-      <w:r>
-        <w:rPr>
-          <w:rFonts w:eastAsia="Times New Roman" w:cs="CMU Serif"/>
-          <w:color w:val="000000" w:themeColor="text1"/>
-          <w:sz w:val="20"/>
-          <w:szCs w:val="20"/>
-          <w:lang w:val="fr-FR" w:eastAsia="fr-FR"/>
-        </w:rPr>
-        <w:t>Modification»</w:t>
-      </w:r>
-      <w:proofErr w:type="gramEnd"/>
+      <w:r>
+        <w:rPr>
+          <w:rFonts w:eastAsia="Times New Roman" w:cs="CMU Serif"/>
+          <w:color w:val="000000" w:themeColor="text1"/>
+          <w:sz w:val="20"/>
+          <w:szCs w:val="20"/>
+          <w:lang w:val="fr-FR" w:eastAsia="fr-FR"/>
+        </w:rPr>
+        <w:t>Modification »</w:t>
+      </w:r>
     </w:p>
     <w:p>
       <w:pPr>
@@ -25925,20 +25961,28 @@
           <w:szCs w:val="20"/>
           <w:lang w:val="fr-FR" w:eastAsia="fr-FR"/>
         </w:rPr>
-        <w:t>L’utilisateur clique sur « </w:t>
-      </w:r>
-      <w:proofErr w:type="gramStart"/>
-      <w:r>
-        <w:rPr>
-          <w:rFonts w:eastAsia="Times New Roman" w:cs="CMU Serif"/>
-          <w:color w:val="000000" w:themeColor="text1"/>
-          <w:sz w:val="20"/>
-          <w:szCs w:val="20"/>
-          <w:lang w:val="fr-FR" w:eastAsia="fr-FR"/>
-        </w:rPr>
-        <w:t>Archivage»</w:t>
-      </w:r>
-      <w:proofErr w:type="gramEnd"/>
+        <w:t>L’utilisateur clique sur « Archivage</w:t>
+      </w:r>
+      <w:r>
+        <w:rPr>
+          <w:rFonts w:eastAsia="Times New Roman" w:cs="CMU Serif"/>
+          <w:color w:val="000000" w:themeColor="text1"/>
+          <w:sz w:val="20"/>
+          <w:szCs w:val="20"/>
+          <w:lang w:val="fr-FR" w:eastAsia="fr-FR"/>
+        </w:rPr>
+        <w:t xml:space="preserve"> </w:t>
+      </w:r>
+      <w:r>
+        <w:rPr>
+          <w:rFonts w:eastAsia="Times New Roman" w:cs="CMU Serif"/>
+          <w:color w:val="000000" w:themeColor="text1"/>
+          <w:sz w:val="20"/>
+          <w:szCs w:val="20"/>
+          <w:lang w:val="fr-FR" w:eastAsia="fr-FR"/>
+        </w:rPr>
+        <w:t>»</w:t>
+      </w:r>
     </w:p>
     <w:p>
       <w:pPr>
@@ -27245,7 +27289,7 @@
         <w:jc w:val="right"/>
         <w:rPr>
           <w:rFonts w:eastAsia="Times New Roman" w:cs="CMU Serif"/>
-          <w:color w:val="073763"/>
+          <w:color w:val="002060"/>
           <w:sz w:val="32"/>
           <w:szCs w:val="32"/>
           <w:lang w:val="fr-FR" w:eastAsia="fr-FR"/>
@@ -27254,6 +27298,7 @@
       <w:r>
         <w:rPr>
           <w:rFonts w:cs="CMU Serif"/>
+          <w:color w:val="002060"/>
           <w:sz w:val="20"/>
           <w:szCs w:val="20"/>
           <w:lang w:val="fr-FR"/>
@@ -27263,7 +27308,7 @@
       <w:r>
         <w:rPr>
           <w:rFonts w:eastAsia="Times New Roman" w:cs="CMU Serif"/>
-          <w:color w:val="FF0000"/>
+          <w:color w:val="002060"/>
           <w:sz w:val="32"/>
           <w:szCs w:val="32"/>
           <w:lang w:val="fr-FR" w:eastAsia="fr-FR"/>
@@ -27274,7 +27319,7 @@
       <w:r>
         <w:rPr>
           <w:rFonts w:eastAsia="Times New Roman" w:cs="CMU Serif"/>
-          <w:color w:val="FF0000"/>
+          <w:color w:val="002060"/>
           <w:sz w:val="32"/>
           <w:szCs w:val="32"/>
           <w:lang w:val="fr-FR" w:eastAsia="fr-FR"/>
@@ -27284,7 +27329,7 @@
       <w:r>
         <w:rPr>
           <w:rFonts w:eastAsia="Times New Roman" w:cs="CMU Serif"/>
-          <w:color w:val="FF0000"/>
+          <w:color w:val="002060"/>
           <w:sz w:val="32"/>
           <w:szCs w:val="32"/>
           <w:lang w:val="fr-FR" w:eastAsia="fr-FR"/>
@@ -27294,12 +27339,12 @@
       <w:r>
         <w:rPr>
           <w:rFonts w:eastAsia="Times New Roman" w:cs="CMU Serif"/>
-          <w:color w:val="FF0000"/>
+          <w:color w:val="002060"/>
           <w:sz w:val="32"/>
           <w:szCs w:val="32"/>
           <w:lang w:val="fr-FR" w:eastAsia="fr-FR"/>
         </w:rPr>
-        <w:t xml:space="preserve"> d’urgences </w:t>
+        <w:t xml:space="preserve"> d’urgences</w:t>
       </w:r>
     </w:p>
     <w:p>
@@ -27969,947 +28014,10 @@
     </w:p>
     <w:p>
       <w:pPr>
-        <w:spacing w:after="0" w:line="240" w:lineRule="auto"/>
-        <w:jc w:val="both"/>
-        <w:textAlignment w:val="baseline"/>
-        <w:rPr>
-          <w:rFonts w:eastAsia="Times New Roman" w:cs="CMU Serif"/>
-          <w:color w:val="000000" w:themeColor="text1"/>
-          <w:sz w:val="20"/>
-          <w:szCs w:val="20"/>
-          <w:lang w:val="fr-FR" w:eastAsia="fr-FR"/>
-        </w:rPr>
-      </w:pPr>
-    </w:p>
-    <w:p>
-      <w:pPr>
-        <w:spacing w:after="0" w:line="240" w:lineRule="auto"/>
-        <w:jc w:val="both"/>
-        <w:textAlignment w:val="baseline"/>
-        <w:rPr>
-          <w:rFonts w:eastAsia="Times New Roman" w:cs="CMU Serif"/>
-          <w:sz w:val="20"/>
-          <w:szCs w:val="20"/>
-          <w:lang w:val="fr-FR" w:eastAsia="fr-FR"/>
-        </w:rPr>
-      </w:pPr>
-      <w:r>
-        <w:rPr>
-          <w:rFonts w:eastAsia="Times New Roman" w:cs="CMU Serif"/>
-          <w:b/>
-          <w:color w:val="000000" w:themeColor="text1"/>
-          <w:sz w:val="20"/>
-          <w:szCs w:val="20"/>
-          <w:lang w:val="fr-FR" w:eastAsia="fr-FR"/>
-        </w:rPr>
-        <w:t>Les scénarios alternatifs</w:t>
-      </w:r>
-      <w:r>
-        <w:rPr>
-          <w:rFonts w:eastAsia="Times New Roman" w:cs="CMU Serif"/>
-          <w:sz w:val="20"/>
-          <w:szCs w:val="20"/>
-          <w:lang w:val="fr-FR" w:eastAsia="fr-FR"/>
-        </w:rPr>
-        <w:t> </w:t>
-      </w:r>
-    </w:p>
-    <w:p>
-      <w:pPr>
-        <w:spacing w:line="240" w:lineRule="auto"/>
-        <w:jc w:val="both"/>
-        <w:textAlignment w:val="baseline"/>
-        <w:rPr>
-          <w:rFonts w:eastAsia="Times New Roman" w:cs="CMU Serif"/>
-          <w:sz w:val="20"/>
-          <w:szCs w:val="20"/>
-          <w:lang w:val="fr-FR" w:eastAsia="fr-FR"/>
-        </w:rPr>
-      </w:pPr>
-      <w:r>
-        <w:rPr>
-          <w:rFonts w:eastAsia="Times New Roman" w:cs="CMU Serif"/>
-          <w:color w:val="000000" w:themeColor="text1"/>
-          <w:sz w:val="20"/>
-          <w:szCs w:val="20"/>
-          <w:lang w:val="fr-FR" w:eastAsia="fr-FR"/>
-        </w:rPr>
-        <w:t>2</w:t>
-      </w:r>
-      <w:r>
-        <w:rPr>
-          <w:rFonts w:eastAsia="Times New Roman" w:cs="CMU Serif"/>
-          <w:color w:val="000000" w:themeColor="text1"/>
-          <w:sz w:val="20"/>
-          <w:szCs w:val="20"/>
-          <w:lang w:val="fr-FR" w:eastAsia="fr-FR"/>
-        </w:rPr>
-        <w:t xml:space="preserve">.a Aucune notification apparait si aucune incompatibilité d'urgence pathologique n'est à </w:t>
-      </w:r>
-      <w:proofErr w:type="spellStart"/>
-      <w:r>
-        <w:rPr>
-          <w:rFonts w:eastAsia="Times New Roman" w:cs="CMU Serif"/>
-          <w:color w:val="000000" w:themeColor="text1"/>
-          <w:sz w:val="20"/>
-          <w:szCs w:val="20"/>
-          <w:lang w:val="fr-FR" w:eastAsia="fr-FR"/>
-        </w:rPr>
-        <w:t>signalier</w:t>
-      </w:r>
-      <w:proofErr w:type="spellEnd"/>
-      <w:r>
-        <w:rPr>
-          <w:rFonts w:eastAsia="Times New Roman" w:cs="CMU Serif"/>
-          <w:color w:val="000000" w:themeColor="text1"/>
-          <w:sz w:val="20"/>
-          <w:szCs w:val="20"/>
-          <w:lang w:val="fr-FR" w:eastAsia="fr-FR"/>
-        </w:rPr>
-        <w:t>.</w:t>
-      </w:r>
-      <w:r>
-        <w:rPr>
-          <w:rFonts w:eastAsia="Times New Roman" w:cs="CMU Serif"/>
-          <w:sz w:val="20"/>
-          <w:szCs w:val="20"/>
-          <w:lang w:val="fr-FR" w:eastAsia="fr-FR"/>
-        </w:rPr>
-        <w:t> </w:t>
-      </w:r>
-    </w:p>
-    <w:p>
-      <w:pPr>
-        <w:spacing w:line="240" w:lineRule="auto"/>
-        <w:jc w:val="both"/>
-        <w:textAlignment w:val="baseline"/>
-        <w:rPr>
-          <w:rFonts w:eastAsia="Times New Roman" w:cs="CMU Serif"/>
-          <w:sz w:val="20"/>
-          <w:szCs w:val="20"/>
-          <w:lang w:val="fr-FR" w:eastAsia="fr-FR"/>
-        </w:rPr>
-      </w:pPr>
-      <w:r>
-        <w:rPr>
-          <w:rFonts w:eastAsia="Times New Roman" w:cs="CMU Serif"/>
-          <w:b/>
-          <w:color w:val="000000" w:themeColor="text1"/>
-          <w:sz w:val="20"/>
-          <w:szCs w:val="20"/>
-          <w:lang w:val="fr-FR" w:eastAsia="fr-FR"/>
-        </w:rPr>
-        <w:t>Scénario d’exception</w:t>
-      </w:r>
-      <w:r>
-        <w:rPr>
-          <w:rFonts w:eastAsia="Times New Roman" w:cs="CMU Serif"/>
-          <w:color w:val="000000" w:themeColor="text1"/>
-          <w:sz w:val="20"/>
-          <w:szCs w:val="20"/>
-          <w:lang w:val="fr-FR" w:eastAsia="fr-FR"/>
-        </w:rPr>
-        <w:t xml:space="preserve"> : </w:t>
-      </w:r>
-      <w:r>
-        <w:rPr>
-          <w:rFonts w:eastAsia="Times New Roman" w:cs="CMU Serif"/>
-          <w:sz w:val="20"/>
-          <w:szCs w:val="20"/>
-          <w:lang w:val="fr-FR" w:eastAsia="fr-FR"/>
-        </w:rPr>
-        <w:t> </w:t>
-      </w:r>
-    </w:p>
-    <w:p>
-      <w:pPr>
-        <w:spacing w:line="240" w:lineRule="auto"/>
-        <w:jc w:val="both"/>
-        <w:textAlignment w:val="baseline"/>
-        <w:rPr>
-          <w:rFonts w:eastAsia="Times New Roman" w:cs="CMU Serif"/>
-          <w:sz w:val="20"/>
-          <w:szCs w:val="20"/>
-          <w:lang w:val="fr-FR" w:eastAsia="fr-FR"/>
-        </w:rPr>
-      </w:pPr>
-      <w:r>
-        <w:rPr>
-          <w:rFonts w:eastAsia="Times New Roman" w:cs="CMU Serif"/>
-          <w:b/>
-          <w:color w:val="000000" w:themeColor="text1"/>
-          <w:sz w:val="20"/>
-          <w:szCs w:val="20"/>
-          <w:lang w:val="fr-FR" w:eastAsia="fr-FR"/>
-        </w:rPr>
-        <w:t xml:space="preserve">Fin </w:t>
-      </w:r>
-      <w:r>
-        <w:rPr>
-          <w:rFonts w:eastAsia="Times New Roman" w:cs="CMU Serif"/>
-          <w:color w:val="000000" w:themeColor="text1"/>
-          <w:sz w:val="20"/>
-          <w:szCs w:val="20"/>
-          <w:lang w:val="fr-FR" w:eastAsia="fr-FR"/>
-        </w:rPr>
-        <w:t>: </w:t>
-      </w:r>
-      <w:r>
-        <w:rPr>
-          <w:rFonts w:eastAsia="Times New Roman" w:cs="CMU Serif"/>
-          <w:sz w:val="20"/>
-          <w:szCs w:val="20"/>
-          <w:lang w:val="fr-FR" w:eastAsia="fr-FR"/>
-        </w:rPr>
-        <w:t> </w:t>
-      </w:r>
-    </w:p>
-    <w:p>
-      <w:pPr>
-        <w:spacing w:after="0" w:line="240" w:lineRule="auto"/>
-        <w:jc w:val="both"/>
-        <w:textAlignment w:val="baseline"/>
-        <w:rPr>
-          <w:rFonts w:eastAsia="Times New Roman" w:cs="CMU Serif"/>
-          <w:sz w:val="20"/>
-          <w:szCs w:val="20"/>
-          <w:lang w:val="fr-FR" w:eastAsia="fr-FR"/>
-        </w:rPr>
-      </w:pPr>
-      <w:proofErr w:type="spellStart"/>
-      <w:r>
-        <w:rPr>
-          <w:rFonts w:eastAsia="Times New Roman" w:cs="CMU Serif"/>
-          <w:b/>
-          <w:color w:val="000000" w:themeColor="text1"/>
-          <w:sz w:val="20"/>
-          <w:szCs w:val="20"/>
-          <w:lang w:val="fr-FR" w:eastAsia="fr-FR"/>
-        </w:rPr>
-        <w:t>Post-condition</w:t>
-      </w:r>
-      <w:proofErr w:type="spellEnd"/>
-      <w:r>
-        <w:rPr>
-          <w:rFonts w:eastAsia="Times New Roman" w:cs="CMU Serif"/>
-          <w:b/>
-          <w:color w:val="000000" w:themeColor="text1"/>
-          <w:sz w:val="20"/>
-          <w:szCs w:val="20"/>
-          <w:lang w:val="fr-FR" w:eastAsia="fr-FR"/>
-        </w:rPr>
-        <w:t xml:space="preserve">(s) </w:t>
-      </w:r>
-      <w:r>
-        <w:rPr>
-          <w:rFonts w:eastAsia="Times New Roman" w:cs="CMU Serif"/>
-          <w:color w:val="000000" w:themeColor="text1"/>
-          <w:sz w:val="20"/>
-          <w:szCs w:val="20"/>
-          <w:lang w:val="fr-FR" w:eastAsia="fr-FR"/>
-        </w:rPr>
-        <w:t>:</w:t>
-      </w:r>
-      <w:r>
-        <w:rPr>
-          <w:rFonts w:eastAsia="Times New Roman" w:cs="CMU Serif"/>
-          <w:color w:val="000000" w:themeColor="text1"/>
-          <w:sz w:val="20"/>
-          <w:szCs w:val="20"/>
-          <w:lang w:val="fr-FR" w:eastAsia="fr-FR"/>
-        </w:rPr>
-        <w:t xml:space="preserve"> </w:t>
-      </w:r>
-      <w:proofErr w:type="spellStart"/>
-      <w:r>
-        <w:rPr>
-          <w:rFonts w:eastAsia="Times New Roman" w:cs="CMU Serif"/>
-          <w:color w:val="FF0000"/>
-          <w:sz w:val="20"/>
-          <w:szCs w:val="20"/>
-          <w:lang w:val="fr-FR" w:eastAsia="fr-FR"/>
-        </w:rPr>
-        <w:t>realisé</w:t>
-      </w:r>
-      <w:proofErr w:type="spellEnd"/>
-      <w:r>
-        <w:rPr>
-          <w:rFonts w:eastAsia="Times New Roman" w:cs="CMU Serif"/>
-          <w:color w:val="FF0000"/>
-          <w:sz w:val="20"/>
-          <w:szCs w:val="20"/>
-          <w:lang w:val="fr-FR" w:eastAsia="fr-FR"/>
-        </w:rPr>
-        <w:t>/annule ?</w:t>
-      </w:r>
-      <w:r>
-        <w:rPr>
-          <w:rFonts w:eastAsia="Times New Roman" w:cs="CMU Serif"/>
-          <w:color w:val="FF0000"/>
-          <w:sz w:val="20"/>
-          <w:szCs w:val="20"/>
-          <w:lang w:val="fr-FR" w:eastAsia="fr-FR"/>
-        </w:rPr>
-        <w:t> </w:t>
-      </w:r>
-    </w:p>
-    <w:p>
-      <w:pPr>
-        <w:rPr>
-          <w:rFonts w:cs="CMU Serif"/>
-          <w:sz w:val="20"/>
-          <w:szCs w:val="20"/>
-          <w:lang w:val="fr-FR"/>
-        </w:rPr>
-      </w:pPr>
-    </w:p>
-    <w:p>
-      <w:pPr>
-        <w:jc w:val="right"/>
-        <w:rPr>
-          <w:rFonts w:eastAsia="Times New Roman" w:cs="CMU Serif"/>
-          <w:color w:val="073763"/>
-          <w:sz w:val="32"/>
-          <w:szCs w:val="32"/>
-          <w:lang w:val="fr-FR" w:eastAsia="fr-FR"/>
-        </w:rPr>
-      </w:pPr>
-      <w:r>
-        <w:rPr>
-          <w:rFonts w:cs="CMU Serif"/>
-          <w:sz w:val="20"/>
-          <w:szCs w:val="20"/>
-          <w:lang w:val="fr-FR"/>
-        </w:rPr>
-        <w:br w:type="page"/>
-      </w:r>
-      <w:r>
-        <w:rPr>
-          <w:rFonts w:eastAsia="Times New Roman" w:cs="CMU Serif"/>
-          <w:color w:val="FF0000"/>
-          <w:sz w:val="32"/>
-          <w:szCs w:val="32"/>
-          <w:lang w:val="fr-FR" w:eastAsia="fr-FR"/>
-        </w:rPr>
-        <w:lastRenderedPageBreak/>
-        <w:t xml:space="preserve">Cas </w:t>
-      </w:r>
-      <w:r>
-        <w:rPr>
-          <w:rFonts w:eastAsia="Times New Roman" w:cs="CMU Serif"/>
-          <w:color w:val="FF0000"/>
-          <w:sz w:val="32"/>
-          <w:szCs w:val="32"/>
-          <w:lang w:val="fr-FR" w:eastAsia="fr-FR"/>
-        </w:rPr>
-        <w:t>Notifications</w:t>
-      </w:r>
-      <w:r>
-        <w:rPr>
-          <w:rFonts w:eastAsia="Times New Roman" w:cs="CMU Serif"/>
-          <w:color w:val="FF0000"/>
-          <w:sz w:val="32"/>
-          <w:szCs w:val="32"/>
-          <w:lang w:val="fr-FR" w:eastAsia="fr-FR"/>
-        </w:rPr>
-        <w:t> </w:t>
-      </w:r>
-    </w:p>
-    <w:p>
-      <w:pPr>
-        <w:spacing w:line="240" w:lineRule="auto"/>
-        <w:jc w:val="both"/>
-        <w:textAlignment w:val="baseline"/>
-        <w:rPr>
-          <w:rFonts w:eastAsia="Times New Roman" w:cs="CMU Serif"/>
-          <w:sz w:val="20"/>
-          <w:szCs w:val="20"/>
-          <w:lang w:val="fr-FR" w:eastAsia="fr-FR"/>
-        </w:rPr>
-      </w:pPr>
-      <w:r>
-        <w:rPr>
-          <w:rFonts w:eastAsia="Times New Roman" w:cs="CMU Serif"/>
-          <w:b/>
-          <w:color w:val="000000" w:themeColor="text1"/>
-          <w:sz w:val="20"/>
-          <w:szCs w:val="20"/>
-          <w:lang w:val="fr-FR" w:eastAsia="fr-FR"/>
-        </w:rPr>
-        <w:t xml:space="preserve">Nom </w:t>
-      </w:r>
-      <w:r>
-        <w:rPr>
-          <w:rFonts w:eastAsia="Times New Roman" w:cs="CMU Serif"/>
-          <w:color w:val="000000" w:themeColor="text1"/>
-          <w:sz w:val="20"/>
-          <w:szCs w:val="20"/>
-          <w:lang w:val="fr-FR" w:eastAsia="fr-FR"/>
-        </w:rPr>
-        <w:t xml:space="preserve">: </w:t>
-      </w:r>
-      <w:r>
-        <w:rPr>
-          <w:rFonts w:eastAsia="Times New Roman" w:cs="CMU Serif"/>
-          <w:color w:val="000000" w:themeColor="text1"/>
-          <w:sz w:val="20"/>
-          <w:szCs w:val="20"/>
-          <w:lang w:val="fr-FR" w:eastAsia="fr-FR"/>
-        </w:rPr>
-        <w:t>Envoie de notifications pour la gestion des urgences</w:t>
-      </w:r>
-      <w:r>
-        <w:rPr>
-          <w:rFonts w:eastAsia="Times New Roman" w:cs="CMU Serif"/>
-          <w:sz w:val="20"/>
-          <w:szCs w:val="20"/>
-          <w:lang w:val="fr-FR" w:eastAsia="fr-FR"/>
-        </w:rPr>
-        <w:t> </w:t>
-      </w:r>
-    </w:p>
-    <w:p>
-      <w:pPr>
-        <w:spacing w:line="240" w:lineRule="auto"/>
-        <w:jc w:val="both"/>
-        <w:textAlignment w:val="baseline"/>
-        <w:rPr>
-          <w:rFonts w:eastAsia="Times New Roman" w:cs="CMU Serif"/>
-          <w:sz w:val="20"/>
-          <w:szCs w:val="20"/>
-          <w:lang w:val="fr-FR" w:eastAsia="fr-FR"/>
-        </w:rPr>
-      </w:pPr>
-      <w:r>
-        <w:rPr>
-          <w:rFonts w:eastAsia="Times New Roman" w:cs="CMU Serif"/>
-          <w:b/>
-          <w:color w:val="000000" w:themeColor="text1"/>
-          <w:sz w:val="20"/>
-          <w:szCs w:val="20"/>
-          <w:lang w:val="fr-FR" w:eastAsia="fr-FR"/>
-        </w:rPr>
-        <w:t xml:space="preserve">Acteur(s) </w:t>
-      </w:r>
-      <w:r>
-        <w:rPr>
-          <w:rFonts w:eastAsia="Times New Roman" w:cs="CMU Serif"/>
-          <w:color w:val="000000" w:themeColor="text1"/>
-          <w:sz w:val="20"/>
-          <w:szCs w:val="20"/>
-          <w:lang w:val="fr-FR" w:eastAsia="fr-FR"/>
-        </w:rPr>
-        <w:t xml:space="preserve">: </w:t>
-      </w:r>
-      <w:r>
-        <w:rPr>
-          <w:rFonts w:eastAsia="Times New Roman" w:cs="CMU Serif"/>
-          <w:color w:val="000000" w:themeColor="text1"/>
-          <w:sz w:val="20"/>
-          <w:szCs w:val="20"/>
-          <w:lang w:val="fr-FR" w:eastAsia="fr-FR"/>
-        </w:rPr>
-        <w:t>Chef de service</w:t>
-      </w:r>
-      <w:r>
-        <w:rPr>
-          <w:rFonts w:eastAsia="Times New Roman" w:cs="CMU Serif"/>
-          <w:color w:val="000000" w:themeColor="text1"/>
-          <w:sz w:val="20"/>
-          <w:szCs w:val="20"/>
-          <w:lang w:val="fr-FR" w:eastAsia="fr-FR"/>
-        </w:rPr>
-        <w:t> </w:t>
-      </w:r>
-      <w:r>
-        <w:rPr>
-          <w:rFonts w:eastAsia="Times New Roman" w:cs="CMU Serif"/>
-          <w:sz w:val="20"/>
-          <w:szCs w:val="20"/>
-          <w:lang w:val="fr-FR" w:eastAsia="fr-FR"/>
-        </w:rPr>
-        <w:t> </w:t>
-      </w:r>
-    </w:p>
-    <w:p>
-      <w:pPr>
-        <w:spacing w:line="240" w:lineRule="auto"/>
-        <w:jc w:val="both"/>
-        <w:textAlignment w:val="baseline"/>
-        <w:rPr>
-          <w:rFonts w:eastAsia="Times New Roman" w:cs="CMU Serif"/>
-          <w:sz w:val="20"/>
-          <w:szCs w:val="20"/>
-          <w:lang w:val="fr-FR" w:eastAsia="fr-FR"/>
-        </w:rPr>
-      </w:pPr>
-      <w:r>
-        <w:rPr>
-          <w:rFonts w:eastAsia="Times New Roman" w:cs="CMU Serif"/>
-          <w:b/>
-          <w:color w:val="000000" w:themeColor="text1"/>
-          <w:sz w:val="20"/>
-          <w:szCs w:val="20"/>
-          <w:lang w:val="fr-FR" w:eastAsia="fr-FR"/>
-        </w:rPr>
-        <w:t xml:space="preserve">Description </w:t>
-      </w:r>
-      <w:r>
-        <w:rPr>
-          <w:rFonts w:eastAsia="Times New Roman" w:cs="CMU Serif"/>
-          <w:color w:val="000000" w:themeColor="text1"/>
-          <w:sz w:val="20"/>
-          <w:szCs w:val="20"/>
-          <w:lang w:val="fr-FR" w:eastAsia="fr-FR"/>
-        </w:rPr>
-        <w:t xml:space="preserve">: </w:t>
-      </w:r>
-      <w:r>
-        <w:rPr>
-          <w:rFonts w:eastAsia="Times New Roman" w:cs="CMU Serif"/>
-          <w:color w:val="000000" w:themeColor="text1"/>
-          <w:sz w:val="20"/>
-          <w:szCs w:val="20"/>
-          <w:lang w:val="fr-FR" w:eastAsia="fr-FR"/>
-        </w:rPr>
-        <w:t>Lorsque le système ne peut pas insérer une in</w:t>
-      </w:r>
-      <w:r>
-        <w:rPr>
-          <w:rFonts w:eastAsia="Times New Roman" w:cs="CMU Serif"/>
-          <w:color w:val="000000" w:themeColor="text1"/>
-          <w:sz w:val="20"/>
-          <w:szCs w:val="20"/>
-          <w:lang w:val="fr-FR" w:eastAsia="fr-FR"/>
-        </w:rPr>
-        <w:t xml:space="preserve">tervention urgente sans repousser l’horaire de fermeture du service, une notification est </w:t>
-      </w:r>
-      <w:proofErr w:type="gramStart"/>
-      <w:r>
-        <w:rPr>
-          <w:rFonts w:eastAsia="Times New Roman" w:cs="CMU Serif"/>
-          <w:color w:val="000000" w:themeColor="text1"/>
-          <w:sz w:val="20"/>
-          <w:szCs w:val="20"/>
-          <w:lang w:val="fr-FR" w:eastAsia="fr-FR"/>
-        </w:rPr>
-        <w:t>envoyé</w:t>
-      </w:r>
-      <w:proofErr w:type="gramEnd"/>
-      <w:r>
-        <w:rPr>
-          <w:rFonts w:eastAsia="Times New Roman" w:cs="CMU Serif"/>
-          <w:color w:val="000000" w:themeColor="text1"/>
-          <w:sz w:val="20"/>
-          <w:szCs w:val="20"/>
-          <w:lang w:val="fr-FR" w:eastAsia="fr-FR"/>
-        </w:rPr>
-        <w:t xml:space="preserve"> au chef de ce service pour qu’il procède à ce surbooking</w:t>
-      </w:r>
-      <w:r>
-        <w:rPr>
-          <w:rFonts w:eastAsia="Times New Roman" w:cs="CMU Serif"/>
-          <w:color w:val="000000" w:themeColor="text1"/>
-          <w:sz w:val="20"/>
-          <w:szCs w:val="20"/>
-          <w:lang w:val="fr-FR" w:eastAsia="fr-FR"/>
-        </w:rPr>
-        <w:t>.</w:t>
-      </w:r>
-      <w:r>
-        <w:rPr>
-          <w:rFonts w:eastAsia="Times New Roman" w:cs="CMU Serif"/>
-          <w:sz w:val="20"/>
-          <w:szCs w:val="20"/>
-          <w:lang w:val="fr-FR" w:eastAsia="fr-FR"/>
-        </w:rPr>
-        <w:t> </w:t>
-      </w:r>
-    </w:p>
-    <w:p>
-      <w:pPr>
-        <w:spacing w:line="240" w:lineRule="auto"/>
-        <w:jc w:val="both"/>
-        <w:textAlignment w:val="baseline"/>
-        <w:rPr>
-          <w:rFonts w:eastAsia="Times New Roman" w:cs="CMU Serif"/>
-          <w:sz w:val="20"/>
-          <w:szCs w:val="20"/>
-          <w:lang w:val="fr-FR" w:eastAsia="fr-FR"/>
-        </w:rPr>
-      </w:pPr>
-      <w:r>
-        <w:rPr>
-          <w:rFonts w:eastAsia="Times New Roman" w:cs="CMU Serif"/>
-          <w:b/>
-          <w:color w:val="000000" w:themeColor="text1"/>
-          <w:sz w:val="20"/>
-          <w:szCs w:val="20"/>
-          <w:lang w:val="fr-FR" w:eastAsia="fr-FR"/>
-        </w:rPr>
-        <w:t xml:space="preserve">Auteur </w:t>
-      </w:r>
-      <w:r>
-        <w:rPr>
-          <w:rFonts w:eastAsia="Times New Roman" w:cs="CMU Serif"/>
-          <w:color w:val="000000" w:themeColor="text1"/>
-          <w:sz w:val="20"/>
-          <w:szCs w:val="20"/>
-          <w:lang w:val="fr-FR" w:eastAsia="fr-FR"/>
-        </w:rPr>
-        <w:t xml:space="preserve">: </w:t>
-      </w:r>
-      <w:proofErr w:type="spellStart"/>
-      <w:r>
-        <w:rPr>
-          <w:rFonts w:eastAsia="Times New Roman" w:cs="CMU Serif"/>
-          <w:color w:val="000000" w:themeColor="text1"/>
-          <w:sz w:val="20"/>
-          <w:szCs w:val="20"/>
-          <w:lang w:val="fr-FR" w:eastAsia="fr-FR"/>
-        </w:rPr>
-        <w:t>Belliardo</w:t>
-      </w:r>
-      <w:proofErr w:type="spellEnd"/>
-      <w:r>
-        <w:rPr>
-          <w:rFonts w:eastAsia="Times New Roman" w:cs="CMU Serif"/>
-          <w:color w:val="000000" w:themeColor="text1"/>
-          <w:sz w:val="20"/>
-          <w:szCs w:val="20"/>
-          <w:lang w:val="fr-FR" w:eastAsia="fr-FR"/>
-        </w:rPr>
-        <w:t xml:space="preserve">, </w:t>
-      </w:r>
-      <w:proofErr w:type="spellStart"/>
-      <w:r>
-        <w:rPr>
-          <w:rFonts w:eastAsia="Times New Roman" w:cs="CMU Serif"/>
-          <w:color w:val="000000" w:themeColor="text1"/>
-          <w:sz w:val="20"/>
-          <w:szCs w:val="20"/>
-          <w:lang w:val="fr-FR" w:eastAsia="fr-FR"/>
-        </w:rPr>
-        <w:t>Poullet</w:t>
-      </w:r>
-      <w:proofErr w:type="spellEnd"/>
-      <w:r>
-        <w:rPr>
-          <w:rFonts w:eastAsia="Times New Roman" w:cs="CMU Serif"/>
-          <w:color w:val="000000" w:themeColor="text1"/>
-          <w:sz w:val="20"/>
-          <w:szCs w:val="20"/>
-          <w:lang w:val="fr-FR" w:eastAsia="fr-FR"/>
-        </w:rPr>
-        <w:t xml:space="preserve">, </w:t>
-      </w:r>
-      <w:proofErr w:type="spellStart"/>
-      <w:r>
-        <w:rPr>
-          <w:rFonts w:eastAsia="Times New Roman" w:cs="CMU Serif"/>
-          <w:color w:val="000000" w:themeColor="text1"/>
-          <w:sz w:val="20"/>
-          <w:szCs w:val="20"/>
-          <w:lang w:val="fr-FR" w:eastAsia="fr-FR"/>
-        </w:rPr>
-        <w:t>Truchi</w:t>
-      </w:r>
-      <w:proofErr w:type="spellEnd"/>
-      <w:r>
-        <w:rPr>
-          <w:rFonts w:eastAsia="Times New Roman" w:cs="CMU Serif"/>
-          <w:color w:val="000000" w:themeColor="text1"/>
-          <w:sz w:val="20"/>
-          <w:szCs w:val="20"/>
-          <w:lang w:val="fr-FR" w:eastAsia="fr-FR"/>
-        </w:rPr>
-        <w:t xml:space="preserve">, </w:t>
-      </w:r>
-      <w:proofErr w:type="spellStart"/>
-      <w:r>
-        <w:rPr>
-          <w:rFonts w:eastAsia="Times New Roman" w:cs="CMU Serif"/>
-          <w:color w:val="000000" w:themeColor="text1"/>
-          <w:sz w:val="20"/>
-          <w:szCs w:val="20"/>
-          <w:lang w:val="fr-FR" w:eastAsia="fr-FR"/>
-        </w:rPr>
-        <w:t>Nachabe</w:t>
-      </w:r>
-      <w:proofErr w:type="spellEnd"/>
-      <w:r>
-        <w:rPr>
-          <w:rFonts w:eastAsia="Times New Roman" w:cs="CMU Serif"/>
-          <w:sz w:val="20"/>
-          <w:szCs w:val="20"/>
-          <w:lang w:val="fr-FR" w:eastAsia="fr-FR"/>
-        </w:rPr>
-        <w:t> </w:t>
-      </w:r>
-    </w:p>
-    <w:p>
-      <w:pPr>
-        <w:spacing w:line="240" w:lineRule="auto"/>
-        <w:jc w:val="both"/>
-        <w:textAlignment w:val="baseline"/>
-        <w:rPr>
-          <w:rFonts w:eastAsia="Times New Roman" w:cs="CMU Serif"/>
-          <w:sz w:val="20"/>
-          <w:szCs w:val="20"/>
-          <w:lang w:val="fr-FR" w:eastAsia="fr-FR"/>
-        </w:rPr>
-      </w:pPr>
-      <w:r>
-        <w:rPr>
-          <w:rFonts w:eastAsia="Times New Roman" w:cs="CMU Serif"/>
-          <w:b/>
-          <w:color w:val="000000" w:themeColor="text1"/>
-          <w:sz w:val="20"/>
-          <w:szCs w:val="20"/>
-          <w:lang w:val="fr-FR" w:eastAsia="fr-FR"/>
-        </w:rPr>
-        <w:t>Date(s)</w:t>
-      </w:r>
-      <w:r>
-        <w:rPr>
-          <w:rFonts w:eastAsia="Times New Roman" w:cs="CMU Serif"/>
-          <w:color w:val="000000" w:themeColor="text1"/>
-          <w:sz w:val="20"/>
-          <w:szCs w:val="20"/>
-          <w:lang w:val="fr-FR" w:eastAsia="fr-FR"/>
-        </w:rPr>
-        <w:t xml:space="preserve"> : 28</w:t>
-      </w:r>
-      <w:r>
-        <w:rPr>
-          <w:rFonts w:eastAsia="Times New Roman" w:cs="CMU Serif"/>
-          <w:color w:val="000000" w:themeColor="text1"/>
-          <w:sz w:val="20"/>
-          <w:szCs w:val="20"/>
-          <w:lang w:val="fr-FR" w:eastAsia="fr-FR"/>
-        </w:rPr>
-        <w:t>/11/2017 (première rédaction)</w:t>
-      </w:r>
-      <w:r>
-        <w:rPr>
-          <w:rFonts w:eastAsia="Times New Roman" w:cs="CMU Serif"/>
-          <w:sz w:val="20"/>
-          <w:szCs w:val="20"/>
-          <w:lang w:val="fr-FR" w:eastAsia="fr-FR"/>
-        </w:rPr>
-        <w:t> </w:t>
-      </w:r>
-    </w:p>
-    <w:p>
-      <w:pPr>
-        <w:spacing w:line="240" w:lineRule="auto"/>
-        <w:jc w:val="both"/>
-        <w:textAlignment w:val="baseline"/>
-        <w:rPr>
-          <w:rFonts w:eastAsia="Times New Roman" w:cs="CMU Serif"/>
-          <w:sz w:val="20"/>
-          <w:szCs w:val="20"/>
-          <w:lang w:val="fr-FR" w:eastAsia="fr-FR"/>
-        </w:rPr>
-      </w:pPr>
-      <w:proofErr w:type="spellStart"/>
-      <w:r>
-        <w:rPr>
-          <w:rFonts w:eastAsia="Times New Roman" w:cs="CMU Serif"/>
-          <w:b/>
-          <w:color w:val="000000" w:themeColor="text1"/>
-          <w:sz w:val="20"/>
-          <w:szCs w:val="20"/>
-          <w:lang w:val="fr-FR" w:eastAsia="fr-FR"/>
-        </w:rPr>
-        <w:t>Pré-condition</w:t>
-      </w:r>
-      <w:proofErr w:type="spellEnd"/>
-      <w:r>
-        <w:rPr>
-          <w:rFonts w:eastAsia="Times New Roman" w:cs="CMU Serif"/>
-          <w:b/>
-          <w:color w:val="000000" w:themeColor="text1"/>
-          <w:sz w:val="20"/>
-          <w:szCs w:val="20"/>
-          <w:lang w:val="fr-FR" w:eastAsia="fr-FR"/>
-        </w:rPr>
-        <w:t xml:space="preserve">(s) </w:t>
-      </w:r>
-      <w:r>
-        <w:rPr>
-          <w:rFonts w:eastAsia="Times New Roman" w:cs="CMU Serif"/>
-          <w:color w:val="000000" w:themeColor="text1"/>
-          <w:sz w:val="20"/>
-          <w:szCs w:val="20"/>
-          <w:lang w:val="fr-FR" w:eastAsia="fr-FR"/>
-        </w:rPr>
-        <w:t xml:space="preserve">: L’utilisateur doit être identifié comme </w:t>
-      </w:r>
-      <w:r>
-        <w:rPr>
-          <w:rFonts w:eastAsia="Times New Roman" w:cs="CMU Serif"/>
-          <w:color w:val="000000" w:themeColor="text1"/>
-          <w:sz w:val="20"/>
-          <w:szCs w:val="20"/>
-          <w:lang w:val="fr-FR" w:eastAsia="fr-FR"/>
-        </w:rPr>
-        <w:t>chef du service où un surbooking est nécessaire</w:t>
-      </w:r>
-      <w:r>
-        <w:rPr>
-          <w:rFonts w:eastAsia="Times New Roman" w:cs="CMU Serif"/>
-          <w:color w:val="000000" w:themeColor="text1"/>
-          <w:sz w:val="20"/>
-          <w:szCs w:val="20"/>
-          <w:lang w:val="fr-FR" w:eastAsia="fr-FR"/>
-        </w:rPr>
-        <w:t>. </w:t>
-      </w:r>
-      <w:r>
-        <w:rPr>
-          <w:rFonts w:eastAsia="Times New Roman" w:cs="CMU Serif"/>
-          <w:sz w:val="20"/>
-          <w:szCs w:val="20"/>
-          <w:lang w:val="fr-FR" w:eastAsia="fr-FR"/>
-        </w:rPr>
-        <w:t> </w:t>
-      </w:r>
-    </w:p>
-    <w:p>
-      <w:pPr>
-        <w:spacing w:line="240" w:lineRule="auto"/>
-        <w:jc w:val="both"/>
-        <w:textAlignment w:val="baseline"/>
-        <w:rPr>
-          <w:rFonts w:eastAsia="Times New Roman" w:cs="CMU Serif"/>
-          <w:sz w:val="20"/>
-          <w:szCs w:val="20"/>
-          <w:lang w:val="fr-FR" w:eastAsia="fr-FR"/>
-        </w:rPr>
-      </w:pPr>
-      <w:r>
-        <w:rPr>
-          <w:rFonts w:eastAsia="Times New Roman" w:cs="CMU Serif"/>
-          <w:b/>
-          <w:color w:val="000000" w:themeColor="text1"/>
-          <w:sz w:val="20"/>
-          <w:szCs w:val="20"/>
-          <w:lang w:val="fr-FR" w:eastAsia="fr-FR"/>
-        </w:rPr>
-        <w:t xml:space="preserve">Démarrage </w:t>
-      </w:r>
-      <w:r>
-        <w:rPr>
-          <w:rFonts w:eastAsia="Times New Roman" w:cs="CMU Serif"/>
-          <w:color w:val="000000" w:themeColor="text1"/>
-          <w:sz w:val="20"/>
-          <w:szCs w:val="20"/>
-          <w:lang w:val="fr-FR" w:eastAsia="fr-FR"/>
-        </w:rPr>
-        <w:t xml:space="preserve">: L’utilisateur est sur la page « </w:t>
-      </w:r>
-      <w:r>
-        <w:rPr>
-          <w:rFonts w:eastAsia="Times New Roman" w:cs="CMU Serif"/>
-          <w:color w:val="000000" w:themeColor="text1"/>
-          <w:sz w:val="20"/>
-          <w:szCs w:val="20"/>
-          <w:lang w:val="fr-FR" w:eastAsia="fr-FR"/>
-        </w:rPr>
-        <w:t>Principale</w:t>
-      </w:r>
-      <w:r>
-        <w:rPr>
-          <w:rFonts w:eastAsia="Times New Roman" w:cs="CMU Serif"/>
-          <w:color w:val="000000" w:themeColor="text1"/>
-          <w:sz w:val="20"/>
-          <w:szCs w:val="20"/>
-          <w:lang w:val="fr-FR" w:eastAsia="fr-FR"/>
-        </w:rPr>
-        <w:t xml:space="preserve"> »</w:t>
-      </w:r>
-      <w:r>
-        <w:rPr>
-          <w:rFonts w:eastAsia="Times New Roman" w:cs="CMU Serif"/>
-          <w:sz w:val="20"/>
-          <w:szCs w:val="20"/>
-          <w:lang w:val="fr-FR" w:eastAsia="fr-FR"/>
-        </w:rPr>
-        <w:t> </w:t>
-      </w:r>
-    </w:p>
-    <w:p>
-      <w:pPr>
-        <w:spacing w:after="0" w:line="240" w:lineRule="auto"/>
-        <w:jc w:val="both"/>
-        <w:textAlignment w:val="baseline"/>
-        <w:rPr>
-          <w:rFonts w:eastAsia="Times New Roman" w:cs="CMU Serif"/>
-          <w:sz w:val="20"/>
-          <w:szCs w:val="20"/>
-          <w:lang w:val="fr-FR" w:eastAsia="fr-FR"/>
-        </w:rPr>
-      </w:pPr>
-      <w:r>
-        <w:rPr>
-          <w:rFonts w:eastAsia="Times New Roman" w:cs="CMU Serif"/>
-          <w:b/>
-          <w:color w:val="000000" w:themeColor="text1"/>
-          <w:sz w:val="20"/>
-          <w:szCs w:val="20"/>
-          <w:lang w:val="fr-FR" w:eastAsia="fr-FR"/>
-        </w:rPr>
-        <w:t>DESCRIPTION</w:t>
-      </w:r>
-      <w:r>
-        <w:rPr>
-          <w:rFonts w:eastAsia="Times New Roman" w:cs="CMU Serif"/>
-          <w:sz w:val="20"/>
-          <w:szCs w:val="20"/>
-          <w:lang w:val="fr-FR" w:eastAsia="fr-FR"/>
-        </w:rPr>
-        <w:t> </w:t>
-      </w:r>
-    </w:p>
-    <w:p>
-      <w:pPr>
-        <w:spacing w:after="0" w:line="240" w:lineRule="auto"/>
-        <w:jc w:val="both"/>
-        <w:textAlignment w:val="baseline"/>
-        <w:rPr>
-          <w:rFonts w:eastAsia="Times New Roman" w:cs="CMU Serif"/>
-          <w:sz w:val="20"/>
-          <w:szCs w:val="20"/>
-          <w:lang w:val="fr-FR" w:eastAsia="fr-FR"/>
-        </w:rPr>
-      </w:pPr>
-      <w:r>
-        <w:rPr>
-          <w:rFonts w:eastAsia="Times New Roman" w:cs="CMU Serif"/>
-          <w:color w:val="000000" w:themeColor="text1"/>
-          <w:sz w:val="20"/>
-          <w:szCs w:val="20"/>
-          <w:lang w:val="fr-FR" w:eastAsia="fr-FR"/>
-        </w:rPr>
-        <w:t>Le scénario nominal</w:t>
-      </w:r>
-      <w:r>
-        <w:rPr>
-          <w:rFonts w:eastAsia="Times New Roman" w:cs="CMU Serif"/>
-          <w:sz w:val="20"/>
-          <w:szCs w:val="20"/>
-          <w:lang w:val="fr-FR" w:eastAsia="fr-FR"/>
-        </w:rPr>
-        <w:t> :</w:t>
-      </w:r>
-    </w:p>
-    <w:p>
-      <w:pPr>
         <w:pStyle w:val="ListParagraph"/>
         <w:numPr>
           <w:ilvl w:val="0"/>
-          <w:numId w:val="36"/>
+          <w:numId w:val="27"/>
         </w:numPr>
         <w:spacing w:after="0" w:line="240" w:lineRule="auto"/>
         <w:jc w:val="both"/>
@@ -28930,47 +28038,7 @@
           <w:szCs w:val="20"/>
           <w:lang w:val="fr-FR" w:eastAsia="fr-FR"/>
         </w:rPr>
-        <w:t xml:space="preserve">L’utilisateur </w:t>
-      </w:r>
-      <w:r>
-        <w:rPr>
-          <w:rFonts w:eastAsia="Times New Roman" w:cs="CMU Serif"/>
-          <w:color w:val="000000" w:themeColor="text1"/>
-          <w:sz w:val="20"/>
-          <w:szCs w:val="20"/>
-          <w:lang w:val="fr-FR" w:eastAsia="fr-FR"/>
-        </w:rPr>
-        <w:t xml:space="preserve">clique sur </w:t>
-      </w:r>
-      <w:r>
-        <w:rPr>
-          <w:rFonts w:eastAsia="Times New Roman" w:cs="CMU Serif"/>
-          <w:color w:val="000000" w:themeColor="text1"/>
-          <w:sz w:val="20"/>
-          <w:szCs w:val="20"/>
-          <w:lang w:val="fr-FR" w:eastAsia="fr-FR"/>
-        </w:rPr>
-        <w:t xml:space="preserve">l’onglet </w:t>
-      </w:r>
-      <w:r>
-        <w:rPr>
-          <w:rFonts w:eastAsia="Times New Roman" w:cs="CMU Serif"/>
-          <w:color w:val="000000" w:themeColor="text1"/>
-          <w:sz w:val="20"/>
-          <w:szCs w:val="20"/>
-          <w:lang w:val="fr-FR" w:eastAsia="fr-FR"/>
-        </w:rPr>
-        <w:t>« Notifications »</w:t>
-      </w:r>
-      <w:r>
-        <w:rPr>
-          <w:rFonts w:eastAsia="Times New Roman" w:cs="CMU Serif"/>
-          <w:color w:val="000000" w:themeColor="text1"/>
-          <w:sz w:val="20"/>
-          <w:szCs w:val="20"/>
-          <w:lang w:val="fr-FR" w:eastAsia="fr-FR"/>
-        </w:rPr>
-        <w:t>.</w:t>
+        <w:t>L’utilisateur peut accepter la notification ou la refuser.</w:t>
       </w:r>
     </w:p>
     <w:p>
@@ -28978,7 +28046,7 @@
         <w:pStyle w:val="ListParagraph"/>
         <w:numPr>
           <w:ilvl w:val="0"/>
-          <w:numId w:val="36"/>
+          <w:numId w:val="27"/>
         </w:numPr>
         <w:spacing w:after="0" w:line="240" w:lineRule="auto"/>
         <w:jc w:val="both"/>
@@ -28999,17 +28067,7 @@
           <w:szCs w:val="20"/>
           <w:lang w:val="fr-FR" w:eastAsia="fr-FR"/>
         </w:rPr>
-        <w:t xml:space="preserve">Le système affiche la page « Notifications » qui </w:t>
-      </w:r>
-      <w:r>
-        <w:rPr>
-          <w:rFonts w:eastAsia="Times New Roman" w:cs="CMU Serif"/>
-          <w:color w:val="FF0000"/>
-          <w:sz w:val="20"/>
-          <w:szCs w:val="20"/>
-          <w:lang w:val="fr-FR" w:eastAsia="fr-FR"/>
-        </w:rPr>
-        <w:t xml:space="preserve">affiche </w:t>
+        <w:t>La liste des notifications se met à jour.</w:t>
       </w:r>
     </w:p>
     <w:p>
@@ -29019,6 +28077,20 @@
         <w:textAlignment w:val="baseline"/>
         <w:rPr>
           <w:rFonts w:eastAsia="Times New Roman" w:cs="CMU Serif"/>
+          <w:color w:val="000000" w:themeColor="text1"/>
+          <w:sz w:val="20"/>
+          <w:szCs w:val="20"/>
+          <w:lang w:val="fr-FR" w:eastAsia="fr-FR"/>
+        </w:rPr>
+      </w:pPr>
+    </w:p>
+    <w:p>
+      <w:pPr>
+        <w:spacing w:after="0" w:line="240" w:lineRule="auto"/>
+        <w:jc w:val="both"/>
+        <w:textAlignment w:val="baseline"/>
+        <w:rPr>
+          <w:rFonts w:eastAsia="Times New Roman" w:cs="CMU Serif"/>
           <w:sz w:val="20"/>
           <w:szCs w:val="20"/>
           <w:lang w:val="fr-FR" w:eastAsia="fr-FR"/>
@@ -29122,6 +28194,28 @@
       <w:r>
         <w:rPr>
           <w:rFonts w:eastAsia="Times New Roman" w:cs="CMU Serif"/>
+          <w:sz w:val="20"/>
+          <w:szCs w:val="20"/>
+          <w:lang w:val="fr-FR" w:eastAsia="fr-FR"/>
+        </w:rPr>
+        <w:t>3.a L’utilisateur peut ignorer les notifications.</w:t>
+      </w:r>
+    </w:p>
+    <w:p>
+      <w:pPr>
+        <w:spacing w:line="240" w:lineRule="auto"/>
+        <w:jc w:val="both"/>
+        <w:textAlignment w:val="baseline"/>
+        <w:rPr>
+          <w:rFonts w:eastAsia="Times New Roman" w:cs="CMU Serif"/>
+          <w:sz w:val="20"/>
+          <w:szCs w:val="20"/>
+          <w:lang w:val="fr-FR" w:eastAsia="fr-FR"/>
+        </w:rPr>
+      </w:pPr>
+      <w:r>
+        <w:rPr>
+          <w:rFonts w:eastAsia="Times New Roman" w:cs="CMU Serif"/>
           <w:b/>
           <w:color w:val="000000" w:themeColor="text1"/>
           <w:sz w:val="20"/>
@@ -29249,28 +28343,6 @@
         </w:rPr>
         <w:t xml:space="preserve"> </w:t>
       </w:r>
-      <w:proofErr w:type="spellStart"/>
-      <w:r>
-        <w:rPr>
-          <w:rFonts w:eastAsia="Times New Roman" w:cs="CMU Serif"/>
-          <w:color w:val="FF0000"/>
-          <w:sz w:val="20"/>
-          <w:szCs w:val="20"/>
-          <w:lang w:val="fr-FR" w:eastAsia="fr-FR"/>
-        </w:rPr>
-        <w:t>realisé</w:t>
-      </w:r>
-      <w:proofErr w:type="spellEnd"/>
-      <w:r>
-        <w:rPr>
-          <w:rFonts w:eastAsia="Times New Roman" w:cs="CMU Serif"/>
-          <w:color w:val="FF0000"/>
-          <w:sz w:val="20"/>
-          <w:szCs w:val="20"/>
-          <w:lang w:val="fr-FR" w:eastAsia="fr-FR"/>
-        </w:rPr>
-        <w:t>/annule ? </w:t>
-      </w:r>
     </w:p>
     <w:p>
       <w:pPr>
@@ -29284,200 +28356,24 @@
     </w:p>
     <w:p>
       <w:pPr>
+        <w:jc w:val="right"/>
+        <w:rPr>
+          <w:rFonts w:eastAsia="Times New Roman" w:cs="CMU Serif"/>
+          <w:sz w:val="20"/>
+          <w:szCs w:val="20"/>
+          <w:lang w:val="fr-FR" w:eastAsia="fr-FR"/>
+        </w:rPr>
+      </w:pPr>
+      <w:r>
         <w:rPr>
           <w:rFonts w:cs="CMU Serif"/>
-          <w:sz w:val="20"/>
-          <w:szCs w:val="20"/>
-          <w:lang w:val="fr-FR"/>
-        </w:rPr>
-      </w:pPr>
-    </w:p>
-    <w:p>
-      <w:pPr>
-        <w:jc w:val="both"/>
-        <w:rPr>
-          <w:rFonts w:cs="CMU Serif"/>
-          <w:sz w:val="20"/>
-          <w:szCs w:val="20"/>
-          <w:lang w:val="fr-FR"/>
-        </w:rPr>
-      </w:pPr>
-    </w:p>
-    <w:p>
-      <w:pPr>
-        <w:jc w:val="both"/>
-        <w:rPr>
-          <w:rFonts w:cs="CMU Serif"/>
-          <w:sz w:val="20"/>
-          <w:szCs w:val="20"/>
-          <w:lang w:val="fr-FR"/>
-        </w:rPr>
-      </w:pPr>
-    </w:p>
-    <w:p>
-      <w:pPr>
-        <w:jc w:val="both"/>
-        <w:rPr>
-          <w:rFonts w:cs="CMU Serif"/>
-          <w:sz w:val="20"/>
-          <w:szCs w:val="20"/>
-          <w:lang w:val="fr-FR"/>
-        </w:rPr>
-      </w:pPr>
-    </w:p>
-    <w:p>
-      <w:pPr>
-        <w:jc w:val="both"/>
-        <w:rPr>
-          <w:rFonts w:cs="CMU Serif"/>
-          <w:sz w:val="20"/>
-          <w:szCs w:val="20"/>
-          <w:lang w:val="fr-FR"/>
-        </w:rPr>
-      </w:pPr>
-    </w:p>
-    <w:p>
-      <w:pPr>
-        <w:jc w:val="both"/>
-        <w:rPr>
-          <w:rFonts w:cs="CMU Serif"/>
-          <w:sz w:val="20"/>
-          <w:szCs w:val="20"/>
-          <w:lang w:val="fr-FR"/>
-        </w:rPr>
-      </w:pPr>
-    </w:p>
-    <w:p>
-      <w:pPr>
-        <w:jc w:val="both"/>
-        <w:rPr>
-          <w:rFonts w:cs="CMU Serif"/>
-          <w:sz w:val="20"/>
-          <w:szCs w:val="20"/>
-          <w:lang w:val="fr-FR"/>
-        </w:rPr>
-      </w:pPr>
-    </w:p>
-    <w:p>
-      <w:pPr>
-        <w:jc w:val="both"/>
-        <w:rPr>
-          <w:rFonts w:cs="CMU Serif"/>
-          <w:sz w:val="20"/>
-          <w:szCs w:val="20"/>
-          <w:lang w:val="fr-FR"/>
-        </w:rPr>
-      </w:pPr>
-    </w:p>
-    <w:p>
-      <w:pPr>
-        <w:jc w:val="both"/>
-        <w:rPr>
-          <w:rFonts w:cs="CMU Serif"/>
-          <w:sz w:val="20"/>
-          <w:szCs w:val="20"/>
-          <w:lang w:val="fr-FR"/>
-        </w:rPr>
-      </w:pPr>
-    </w:p>
-    <w:p>
-      <w:pPr>
-        <w:jc w:val="both"/>
-        <w:rPr>
-          <w:rFonts w:cs="CMU Serif"/>
-          <w:sz w:val="20"/>
-          <w:szCs w:val="20"/>
-          <w:lang w:val="fr-FR"/>
-        </w:rPr>
-      </w:pPr>
-    </w:p>
-    <w:p>
-      <w:pPr>
-        <w:jc w:val="both"/>
-        <w:rPr>
-          <w:rFonts w:cs="CMU Serif"/>
-          <w:sz w:val="20"/>
-          <w:szCs w:val="20"/>
-          <w:lang w:val="fr-FR"/>
-        </w:rPr>
-      </w:pPr>
-    </w:p>
-    <w:p>
-      <w:pPr>
-        <w:jc w:val="both"/>
-        <w:rPr>
-          <w:rFonts w:cs="CMU Serif"/>
-          <w:sz w:val="20"/>
-          <w:szCs w:val="20"/>
-          <w:lang w:val="fr-FR"/>
-        </w:rPr>
-      </w:pPr>
-    </w:p>
-    <w:p>
-      <w:pPr>
-        <w:jc w:val="both"/>
-        <w:rPr>
-          <w:rFonts w:cs="CMU Serif"/>
-          <w:sz w:val="20"/>
-          <w:szCs w:val="20"/>
-          <w:lang w:val="fr-FR"/>
-        </w:rPr>
-      </w:pPr>
-    </w:p>
-    <w:p>
-      <w:pPr>
-        <w:jc w:val="both"/>
-        <w:rPr>
-          <w:rFonts w:cs="CMU Serif"/>
-          <w:sz w:val="20"/>
-          <w:szCs w:val="20"/>
-          <w:lang w:val="fr-FR"/>
-        </w:rPr>
-      </w:pPr>
-    </w:p>
-    <w:p>
-      <w:pPr>
-        <w:jc w:val="both"/>
-        <w:rPr>
-          <w:rFonts w:cs="CMU Serif"/>
-          <w:sz w:val="20"/>
-          <w:szCs w:val="20"/>
-          <w:lang w:val="fr-FR"/>
-        </w:rPr>
-      </w:pPr>
-    </w:p>
-    <w:p>
-      <w:pPr>
-        <w:jc w:val="both"/>
-        <w:rPr>
-          <w:rFonts w:cs="CMU Serif"/>
-          <w:sz w:val="20"/>
-          <w:szCs w:val="20"/>
-          <w:lang w:val="fr-FR"/>
-        </w:rPr>
-      </w:pPr>
-    </w:p>
-    <w:p>
-      <w:pPr>
-        <w:jc w:val="both"/>
-        <w:rPr>
-          <w:rFonts w:cs="CMU Serif"/>
-          <w:sz w:val="20"/>
-          <w:szCs w:val="20"/>
-          <w:lang w:val="fr-FR"/>
-        </w:rPr>
-      </w:pPr>
-    </w:p>
-    <w:p>
-      <w:pPr>
-        <w:jc w:val="both"/>
-        <w:rPr>
-          <w:rFonts w:cs="CMU Serif"/>
-          <w:sz w:val="20"/>
-          <w:szCs w:val="20"/>
-          <w:lang w:val="fr-FR"/>
-        </w:rPr>
-      </w:pPr>
+          <w:color w:val="002060"/>
+          <w:sz w:val="20"/>
+          <w:szCs w:val="20"/>
+          <w:lang w:val="fr-FR"/>
+        </w:rPr>
+        <w:br w:type="page"/>
+      </w:r>
     </w:p>
     <w:p>
       <w:pPr>
@@ -29494,7 +28390,7 @@
           <w:szCs w:val="20"/>
         </w:rPr>
       </w:pPr>
-      <w:bookmarkStart w:id="14" w:name="_Toc500831196"/>
+      <w:bookmarkStart w:id="12" w:name="_Toc500831196"/>
       <w:r>
         <w:rPr>
           <w:rFonts w:cs="CMU Serif"/>
@@ -29528,11 +28424,12 @@
         </w:rPr>
         <w:t>classe</w:t>
       </w:r>
-      <w:bookmarkEnd w:id="14"/>
+      <w:bookmarkEnd w:id="12"/>
     </w:p>
     <w:p>
       <w:pPr>
         <w:spacing w:after="0" w:line="240" w:lineRule="auto"/>
+        <w:ind w:firstLine="720"/>
         <w:jc w:val="both"/>
         <w:rPr>
           <w:rFonts w:cs="CMU Serif"/>
@@ -29832,14 +28729,7 @@
                               <w:rPr>
                                 <w:lang w:val="fr-FR"/>
                               </w:rPr>
-                              <w:t xml:space="preserve"> : Diagramme de classes </w:t>
-                            </w:r>
-                            <w:r>
-                              <w:rPr>
-                                <w:color w:val="FF0000"/>
-                                <w:lang w:val="fr-FR"/>
-                              </w:rPr>
-                              <w:t>coquille pour la fonction authentification (Système)</w:t>
+                              <w:t> : Diagramme de classes</w:t>
                             </w:r>
                           </w:p>
                         </w:txbxContent>
@@ -29881,14 +28771,7 @@
                         <w:rPr>
                           <w:lang w:val="fr-FR"/>
                         </w:rPr>
-                        <w:t xml:space="preserve"> : Diagramme de classes </w:t>
-                      </w:r>
-                      <w:r>
-                        <w:rPr>
-                          <w:color w:val="FF0000"/>
-                          <w:lang w:val="fr-FR"/>
-                        </w:rPr>
-                        <w:t>coquille pour la fonction authentification (Système)</w:t>
+                        <w:t> : Diagramme de classes</w:t>
                       </w:r>
                     </w:p>
                   </w:txbxContent>
@@ -29903,6 +28786,7 @@
     <w:p>
       <w:pPr>
         <w:spacing w:after="0" w:line="240" w:lineRule="auto"/>
+        <w:ind w:firstLine="720"/>
         <w:jc w:val="both"/>
         <w:rPr>
           <w:rFonts w:cs="CMU Serif"/>
@@ -29911,6 +28795,141 @@
           <w:lang w:val="fr-FR"/>
         </w:rPr>
       </w:pPr>
+      <w:r>
+        <w:rPr>
+          <w:rFonts w:cs="CMU Serif"/>
+          <w:sz w:val="20"/>
+          <w:szCs w:val="20"/>
+          <w:lang w:val="fr-FR"/>
+        </w:rPr>
+        <w:t xml:space="preserve">Les classes sont </w:t>
+      </w:r>
+      <w:r>
+        <w:rPr>
+          <w:rFonts w:cs="CMU Serif"/>
+          <w:sz w:val="20"/>
+          <w:szCs w:val="20"/>
+          <w:lang w:val="fr-FR"/>
+        </w:rPr>
+        <w:t>constitué</w:t>
+      </w:r>
+      <w:r>
+        <w:rPr>
+          <w:rFonts w:cs="CMU Serif"/>
+          <w:sz w:val="20"/>
+          <w:szCs w:val="20"/>
+          <w:lang w:val="fr-FR"/>
+        </w:rPr>
+        <w:t>es</w:t>
+      </w:r>
+      <w:r>
+        <w:rPr>
+          <w:rFonts w:cs="CMU Serif"/>
+          <w:sz w:val="20"/>
+          <w:szCs w:val="20"/>
+          <w:lang w:val="fr-FR"/>
+        </w:rPr>
+        <w:t xml:space="preserve"> par un ensemble d’objets qui partagent des caractéris</w:t>
+      </w:r>
+      <w:r>
+        <w:rPr>
+          <w:rFonts w:cs="CMU Serif"/>
+          <w:sz w:val="20"/>
+          <w:szCs w:val="20"/>
+          <w:lang w:val="fr-FR"/>
+        </w:rPr>
+        <w:t xml:space="preserve">tiques générales, les attributs. </w:t>
+      </w:r>
+      <w:r>
+        <w:rPr>
+          <w:rFonts w:cs="CMU Serif"/>
+          <w:sz w:val="20"/>
+          <w:szCs w:val="20"/>
+          <w:lang w:val="fr-FR"/>
+        </w:rPr>
+        <w:t>Les attribu</w:t>
+      </w:r>
+      <w:r>
+        <w:rPr>
+          <w:rFonts w:cs="CMU Serif"/>
+          <w:sz w:val="20"/>
+          <w:szCs w:val="20"/>
+          <w:lang w:val="fr-FR"/>
+        </w:rPr>
+        <w:t>ts</w:t>
+      </w:r>
+      <w:r>
+        <w:rPr>
+          <w:rFonts w:cs="CMU Serif"/>
+          <w:sz w:val="20"/>
+          <w:szCs w:val="20"/>
+          <w:lang w:val="fr-FR"/>
+        </w:rPr>
+        <w:t xml:space="preserve"> permettent de distinguer précisément les </w:t>
+      </w:r>
+      <w:r>
+        <w:rPr>
+          <w:rFonts w:cs="CMU Serif"/>
+          <w:sz w:val="20"/>
+          <w:szCs w:val="20"/>
+          <w:lang w:val="fr-FR"/>
+        </w:rPr>
+        <w:t>objets</w:t>
+      </w:r>
+      <w:r>
+        <w:rPr>
+          <w:rFonts w:cs="CMU Serif"/>
+          <w:sz w:val="20"/>
+          <w:szCs w:val="20"/>
+          <w:lang w:val="fr-FR"/>
+        </w:rPr>
+        <w:t xml:space="preserve"> qui sont</w:t>
+      </w:r>
+      <w:r>
+        <w:rPr>
+          <w:rFonts w:cs="CMU Serif"/>
+          <w:sz w:val="20"/>
+          <w:szCs w:val="20"/>
+          <w:lang w:val="fr-FR"/>
+        </w:rPr>
+        <w:t xml:space="preserve"> les </w:t>
+      </w:r>
+      <w:r>
+        <w:rPr>
+          <w:rFonts w:cs="CMU Serif"/>
+          <w:sz w:val="20"/>
+          <w:szCs w:val="20"/>
+          <w:lang w:val="fr-FR"/>
+        </w:rPr>
+        <w:t>différente</w:t>
+      </w:r>
+      <w:r>
+        <w:rPr>
+          <w:rFonts w:cs="CMU Serif"/>
+          <w:sz w:val="20"/>
+          <w:szCs w:val="20"/>
+          <w:lang w:val="fr-FR"/>
+        </w:rPr>
+        <w:t>s instances de la classe</w:t>
+      </w:r>
+      <w:r>
+        <w:rPr>
+          <w:rFonts w:cs="CMU Serif"/>
+          <w:sz w:val="20"/>
+          <w:szCs w:val="20"/>
+          <w:lang w:val="fr-FR"/>
+        </w:rPr>
+        <w:t>. Par exemple, l’</w:t>
+      </w:r>
+      <w:r>
+        <w:rPr>
+          <w:rFonts w:cs="CMU Serif"/>
+          <w:sz w:val="20"/>
+          <w:szCs w:val="20"/>
+          <w:lang w:val="fr-FR"/>
+        </w:rPr>
+        <w:t>attribut « acte » de la classe « Planning » fait référence à un service. Ainsi, cet attribut permettra entre les différents rendez-vous de distinguer ceux qui appartiennent au planning de l’un des services.</w:t>
+      </w:r>
     </w:p>
     <w:p>
       <w:pPr>
@@ -29930,7 +28949,7 @@
           <w:szCs w:val="20"/>
           <w:lang w:val="fr-FR"/>
         </w:rPr>
-        <w:t xml:space="preserve">Les classes sont </w:t>
+        <w:t>Ces classes possèdent aussi des méthodes qui sont des fonctions permettant de modifier les attributs. Les méthodes peuvent modifier les a</w:t>
       </w:r>
       <w:r>
         <w:rPr>
@@ -29939,7 +28958,7 @@
           <w:szCs w:val="20"/>
           <w:lang w:val="fr-FR"/>
         </w:rPr>
-        <w:t>constitué</w:t>
+        <w:t xml:space="preserve">ttributs de la classe </w:t>
       </w:r>
       <w:r>
         <w:rPr>
@@ -29948,115 +28967,149 @@
           <w:szCs w:val="20"/>
           <w:lang w:val="fr-FR"/>
         </w:rPr>
+        <w:t>auxquels</w:t>
+      </w:r>
+      <w:r>
+        <w:rPr>
+          <w:rFonts w:cs="CMU Serif"/>
+          <w:sz w:val="20"/>
+          <w:szCs w:val="20"/>
+          <w:lang w:val="fr-FR"/>
+        </w:rPr>
+        <w:t xml:space="preserve"> elles appartiennent mais aussi les attributs des classes auquel elles sont associé</w:t>
+      </w:r>
+      <w:r>
+        <w:rPr>
+          <w:rFonts w:cs="CMU Serif"/>
+          <w:sz w:val="20"/>
+          <w:szCs w:val="20"/>
+          <w:lang w:val="fr-FR"/>
+        </w:rPr>
+        <w:t>es, la classe « utilisateur » peut modifier les attributs de la classe « planning »</w:t>
+      </w:r>
+    </w:p>
+    <w:p>
+      <w:pPr>
+        <w:spacing w:after="0" w:line="240" w:lineRule="auto"/>
+        <w:jc w:val="both"/>
+        <w:rPr>
+          <w:noProof/>
+          <w:sz w:val="20"/>
+          <w:szCs w:val="20"/>
+          <w:lang w:val="fr-FR"/>
+        </w:rPr>
+      </w:pPr>
+    </w:p>
+    <w:p>
+      <w:pPr>
+        <w:spacing w:after="0" w:line="240" w:lineRule="auto"/>
+        <w:ind w:firstLine="720"/>
+        <w:jc w:val="both"/>
+        <w:rPr>
+          <w:noProof/>
+          <w:sz w:val="20"/>
+          <w:szCs w:val="20"/>
+          <w:lang w:val="fr-FR"/>
+        </w:rPr>
+      </w:pPr>
+      <w:r>
+        <w:rPr>
+          <w:noProof/>
+          <w:sz w:val="20"/>
+          <w:szCs w:val="20"/>
+          <w:lang w:val="fr-FR"/>
+        </w:rPr>
+        <w:t>Cette étape nous permet de mettre en évidence</w:t>
+      </w:r>
+      <w:r>
+        <w:rPr>
+          <w:noProof/>
+          <w:sz w:val="20"/>
+          <w:szCs w:val="20"/>
+          <w:lang w:val="fr-FR"/>
+        </w:rPr>
+        <w:t xml:space="preserve"> </w:t>
+      </w:r>
+      <w:r>
+        <w:rPr>
+          <w:noProof/>
+          <w:sz w:val="20"/>
+          <w:szCs w:val="20"/>
+          <w:lang w:val="fr-FR"/>
+        </w:rPr>
+        <w:t xml:space="preserve">l’ensemble </w:t>
+      </w:r>
+      <w:r>
+        <w:rPr>
+          <w:noProof/>
+          <w:sz w:val="20"/>
+          <w:szCs w:val="20"/>
+          <w:lang w:val="fr-FR"/>
+        </w:rPr>
+        <w:t>minimum</w:t>
+      </w:r>
+      <w:r>
+        <w:rPr>
+          <w:noProof/>
+          <w:sz w:val="20"/>
+          <w:szCs w:val="20"/>
+          <w:lang w:val="fr-FR"/>
+        </w:rPr>
+        <w:t xml:space="preserve"> de fonction</w:t>
+      </w:r>
+      <w:r>
+        <w:rPr>
+          <w:noProof/>
+          <w:sz w:val="20"/>
+          <w:szCs w:val="20"/>
+          <w:lang w:val="fr-FR"/>
+        </w:rPr>
+        <w:t xml:space="preserve"> à</w:t>
+      </w:r>
+      <w:r>
+        <w:rPr>
+          <w:noProof/>
+          <w:sz w:val="20"/>
+          <w:szCs w:val="20"/>
+          <w:lang w:val="fr-FR"/>
+        </w:rPr>
+        <w:t xml:space="preserve"> implémenter pour structurer le système et garantir qu’il dispose des fonctionnalité</w:t>
+      </w:r>
+      <w:r>
+        <w:rPr>
+          <w:noProof/>
+          <w:sz w:val="20"/>
+          <w:szCs w:val="20"/>
+          <w:lang w:val="fr-FR"/>
+        </w:rPr>
+        <w:t>s</w:t>
+      </w:r>
+      <w:r>
+        <w:rPr>
+          <w:noProof/>
+          <w:sz w:val="20"/>
+          <w:szCs w:val="20"/>
+          <w:lang w:val="fr-FR"/>
+        </w:rPr>
+        <w:t xml:space="preserve"> attendu</w:t>
+      </w:r>
+      <w:r>
+        <w:rPr>
+          <w:noProof/>
+          <w:sz w:val="20"/>
+          <w:szCs w:val="20"/>
+          <w:lang w:val="fr-FR"/>
+        </w:rPr>
         <w:t>es</w:t>
       </w:r>
       <w:r>
         <w:rPr>
-          <w:rFonts w:cs="CMU Serif"/>
-          <w:sz w:val="20"/>
-          <w:szCs w:val="20"/>
-          <w:lang w:val="fr-FR"/>
-        </w:rPr>
-        <w:t xml:space="preserve"> par un ensemble d’objets qui partagent des caractéris</w:t>
-      </w:r>
-      <w:r>
-        <w:rPr>
-          <w:rFonts w:cs="CMU Serif"/>
-          <w:sz w:val="20"/>
-          <w:szCs w:val="20"/>
-          <w:lang w:val="fr-FR"/>
-        </w:rPr>
-        <w:t xml:space="preserve">tiques générales, les attributs. </w:t>
-      </w:r>
-      <w:r>
-        <w:rPr>
-          <w:rFonts w:cs="CMU Serif"/>
-          <w:sz w:val="20"/>
-          <w:szCs w:val="20"/>
-          <w:lang w:val="fr-FR"/>
-        </w:rPr>
-        <w:t>Les attribu</w:t>
-      </w:r>
-      <w:r>
-        <w:rPr>
-          <w:rFonts w:cs="CMU Serif"/>
-          <w:sz w:val="20"/>
-          <w:szCs w:val="20"/>
-          <w:lang w:val="fr-FR"/>
-        </w:rPr>
-        <w:t>ts</w:t>
-      </w:r>
-      <w:r>
-        <w:rPr>
-          <w:rFonts w:cs="CMU Serif"/>
-          <w:sz w:val="20"/>
-          <w:szCs w:val="20"/>
-          <w:lang w:val="fr-FR"/>
-        </w:rPr>
-        <w:t xml:space="preserve"> permettent de distinguer précisément les </w:t>
-      </w:r>
-      <w:r>
-        <w:rPr>
-          <w:rFonts w:cs="CMU Serif"/>
-          <w:sz w:val="20"/>
-          <w:szCs w:val="20"/>
-          <w:lang w:val="fr-FR"/>
-        </w:rPr>
-        <w:t>objets</w:t>
-      </w:r>
-      <w:r>
-        <w:rPr>
-          <w:rFonts w:cs="CMU Serif"/>
-          <w:sz w:val="20"/>
-          <w:szCs w:val="20"/>
-          <w:lang w:val="fr-FR"/>
-        </w:rPr>
-        <w:t xml:space="preserve"> qui sont</w:t>
-      </w:r>
-      <w:r>
-        <w:rPr>
-          <w:rFonts w:cs="CMU Serif"/>
-          <w:sz w:val="20"/>
-          <w:szCs w:val="20"/>
-          <w:lang w:val="fr-FR"/>
-        </w:rPr>
-        <w:t xml:space="preserve"> les </w:t>
-      </w:r>
-      <w:r>
-        <w:rPr>
-          <w:rFonts w:cs="CMU Serif"/>
-          <w:sz w:val="20"/>
-          <w:szCs w:val="20"/>
-          <w:lang w:val="fr-FR"/>
-        </w:rPr>
-        <w:t>différente</w:t>
-      </w:r>
-      <w:r>
-        <w:rPr>
-          <w:rFonts w:cs="CMU Serif"/>
-          <w:sz w:val="20"/>
-          <w:szCs w:val="20"/>
-          <w:lang w:val="fr-FR"/>
-        </w:rPr>
-        <w:t>s instances de la classe</w:t>
-      </w:r>
-      <w:r>
-        <w:rPr>
-          <w:rFonts w:cs="CMU Serif"/>
-          <w:sz w:val="20"/>
-          <w:szCs w:val="20"/>
-          <w:lang w:val="fr-FR"/>
-        </w:rPr>
-        <w:t>. Par exemple, l’</w:t>
-      </w:r>
-      <w:r>
-        <w:rPr>
-          <w:rFonts w:cs="CMU Serif"/>
-          <w:sz w:val="20"/>
-          <w:szCs w:val="20"/>
-          <w:lang w:val="fr-FR"/>
-        </w:rPr>
-        <w:t>attribut « acte » de la classe « Planning » fait référence à un service. Ainsi, cet attribut permettra entre les différents rendez-vous de distinguer ceux qui appartiennent au planning de l’un des services.</w:t>
+          <w:noProof/>
+          <w:sz w:val="20"/>
+          <w:szCs w:val="20"/>
+          <w:lang w:val="fr-FR"/>
+        </w:rPr>
+        <w:t xml:space="preserve"> par le client.</w:t>
       </w:r>
     </w:p>
     <w:p>
@@ -30064,180 +29117,12 @@
         <w:spacing w:after="0" w:line="240" w:lineRule="auto"/>
         <w:jc w:val="both"/>
         <w:rPr>
-          <w:rFonts w:cs="CMU Serif"/>
-          <w:sz w:val="20"/>
-          <w:szCs w:val="20"/>
-          <w:lang w:val="fr-FR"/>
-        </w:rPr>
-      </w:pPr>
-      <w:r>
-        <w:rPr>
-          <w:rFonts w:cs="CMU Serif"/>
-          <w:sz w:val="20"/>
-          <w:szCs w:val="20"/>
-          <w:lang w:val="fr-FR"/>
-        </w:rPr>
-        <w:t>Ces classes possèdent aussi des méthodes qui sont des fonctions permettant de modifier les attributs. Les méthodes peuvent modifier les a</w:t>
-      </w:r>
-      <w:r>
-        <w:rPr>
-          <w:rFonts w:cs="CMU Serif"/>
-          <w:sz w:val="20"/>
-          <w:szCs w:val="20"/>
-          <w:lang w:val="fr-FR"/>
-        </w:rPr>
-        <w:t xml:space="preserve">ttributs de la classe </w:t>
-      </w:r>
-      <w:r>
-        <w:rPr>
-          <w:rFonts w:cs="CMU Serif"/>
-          <w:sz w:val="20"/>
-          <w:szCs w:val="20"/>
-          <w:lang w:val="fr-FR"/>
-        </w:rPr>
-        <w:t>auxquels</w:t>
-      </w:r>
-      <w:r>
-        <w:rPr>
-          <w:rFonts w:cs="CMU Serif"/>
-          <w:sz w:val="20"/>
-          <w:szCs w:val="20"/>
-          <w:lang w:val="fr-FR"/>
-        </w:rPr>
-        <w:t xml:space="preserve"> elles appartiennent mais aussi les attributs des classes auquel elles sont associé</w:t>
-      </w:r>
-      <w:r>
-        <w:rPr>
-          <w:rFonts w:cs="CMU Serif"/>
-          <w:sz w:val="20"/>
-          <w:szCs w:val="20"/>
-          <w:lang w:val="fr-FR"/>
-        </w:rPr>
-        <w:t>es, la classe « utilisateur » peut modifier les attributs de la classe « planning »</w:t>
-      </w:r>
-    </w:p>
-    <w:p>
-      <w:pPr>
-        <w:spacing w:after="0" w:line="240" w:lineRule="auto"/>
-        <w:jc w:val="both"/>
-        <w:rPr>
           <w:noProof/>
           <w:sz w:val="20"/>
           <w:szCs w:val="20"/>
           <w:lang w:val="fr-FR"/>
         </w:rPr>
       </w:pPr>
-    </w:p>
-    <w:p>
-      <w:pPr>
-        <w:spacing w:after="0" w:line="240" w:lineRule="auto"/>
-        <w:jc w:val="both"/>
-        <w:rPr>
-          <w:noProof/>
-          <w:sz w:val="20"/>
-          <w:szCs w:val="20"/>
-          <w:lang w:val="fr-FR"/>
-        </w:rPr>
-      </w:pPr>
-      <w:r>
-        <w:rPr>
-          <w:noProof/>
-          <w:sz w:val="20"/>
-          <w:szCs w:val="20"/>
-          <w:lang w:val="fr-FR"/>
-        </w:rPr>
-        <w:t>Cette étape nous permet de mettre en évidence</w:t>
-      </w:r>
-      <w:r>
-        <w:rPr>
-          <w:noProof/>
-          <w:sz w:val="20"/>
-          <w:szCs w:val="20"/>
-          <w:lang w:val="fr-FR"/>
-        </w:rPr>
-        <w:t xml:space="preserve"> </w:t>
-      </w:r>
-      <w:r>
-        <w:rPr>
-          <w:noProof/>
-          <w:sz w:val="20"/>
-          <w:szCs w:val="20"/>
-          <w:lang w:val="fr-FR"/>
-        </w:rPr>
-        <w:t xml:space="preserve">l’ensemble </w:t>
-      </w:r>
-      <w:r>
-        <w:rPr>
-          <w:noProof/>
-          <w:sz w:val="20"/>
-          <w:szCs w:val="20"/>
-          <w:lang w:val="fr-FR"/>
-        </w:rPr>
-        <w:t>minimum</w:t>
-      </w:r>
-      <w:r>
-        <w:rPr>
-          <w:noProof/>
-          <w:sz w:val="20"/>
-          <w:szCs w:val="20"/>
-          <w:lang w:val="fr-FR"/>
-        </w:rPr>
-        <w:t xml:space="preserve"> de fonction</w:t>
-      </w:r>
-      <w:r>
-        <w:rPr>
-          <w:noProof/>
-          <w:sz w:val="20"/>
-          <w:szCs w:val="20"/>
-          <w:lang w:val="fr-FR"/>
-        </w:rPr>
-        <w:t xml:space="preserve"> à</w:t>
-      </w:r>
-      <w:r>
-        <w:rPr>
-          <w:noProof/>
-          <w:sz w:val="20"/>
-          <w:szCs w:val="20"/>
-          <w:lang w:val="fr-FR"/>
-        </w:rPr>
-        <w:t xml:space="preserve"> implémenter pour structurer le système et garantir qu’il dispose des fonctionnalité</w:t>
-      </w:r>
-      <w:r>
-        <w:rPr>
-          <w:noProof/>
-          <w:sz w:val="20"/>
-          <w:szCs w:val="20"/>
-          <w:lang w:val="fr-FR"/>
-        </w:rPr>
-        <w:t>s</w:t>
-      </w:r>
-      <w:r>
-        <w:rPr>
-          <w:noProof/>
-          <w:sz w:val="20"/>
-          <w:szCs w:val="20"/>
-          <w:lang w:val="fr-FR"/>
-        </w:rPr>
-        <w:t xml:space="preserve"> attendu</w:t>
-      </w:r>
-      <w:r>
-        <w:rPr>
-          <w:noProof/>
-          <w:sz w:val="20"/>
-          <w:szCs w:val="20"/>
-          <w:lang w:val="fr-FR"/>
-        </w:rPr>
-        <w:t>es</w:t>
-      </w:r>
-      <w:r>
-        <w:rPr>
-          <w:noProof/>
-          <w:sz w:val="20"/>
-          <w:szCs w:val="20"/>
-          <w:lang w:val="fr-FR"/>
-        </w:rPr>
-        <w:t xml:space="preserve"> par le client.</w:t>
-      </w:r>
     </w:p>
     <w:p>
       <w:pPr>
@@ -30338,7 +29223,7 @@
           <w:szCs w:val="20"/>
         </w:rPr>
       </w:pPr>
-      <w:bookmarkStart w:id="15" w:name="_Toc500831197"/>
+      <w:bookmarkStart w:id="13" w:name="_Toc500831197"/>
       <w:r>
         <w:rPr>
           <w:noProof/>
@@ -30348,7 +29233,7 @@
         <w:lastRenderedPageBreak/>
         <w:t>Spécifications détaillés</w:t>
       </w:r>
-      <w:bookmarkEnd w:id="15"/>
+      <w:bookmarkEnd w:id="13"/>
     </w:p>
     <w:p>
       <w:pPr>
@@ -30386,6 +29271,7 @@
     </w:p>
     <w:p>
       <w:pPr>
+        <w:ind w:firstLine="720"/>
         <w:jc w:val="both"/>
         <w:rPr>
           <w:rFonts w:eastAsia="CMU Serif" w:cs="CMU Serif"/>
@@ -30403,11 +29289,12 @@
           <w:szCs w:val="20"/>
           <w:lang w:val="fr"/>
         </w:rPr>
-        <w:t>- Chaque service propose un ensemble d'actes médicaux, chaque acte médical dispose d'un créneau toutes les 15 minutes entre l'heure d'ouverture et l'heure de fermeture.</w:t>
-      </w:r>
-    </w:p>
-    <w:p>
-      <w:pPr>
+        <w:t>Chaque service propose un ensemble d'actes médicaux, chaque acte médical dispose d'un créneau toutes les 15 minutes entre l'heure d'ouverture et l'heure de fermeture.</w:t>
+      </w:r>
+    </w:p>
+    <w:p>
+      <w:pPr>
+        <w:ind w:firstLine="720"/>
         <w:jc w:val="both"/>
         <w:rPr>
           <w:rFonts w:eastAsia="CMU Serif" w:cs="CMU Serif"/>
@@ -30430,6 +29317,7 @@
     </w:p>
     <w:p>
       <w:pPr>
+        <w:ind w:firstLine="720"/>
         <w:jc w:val="both"/>
         <w:rPr>
           <w:rFonts w:eastAsia="CMU Serif" w:cs="CMU Serif"/>
@@ -30447,11 +29335,12 @@
           <w:szCs w:val="20"/>
           <w:lang w:val="fr"/>
         </w:rPr>
-        <w:t xml:space="preserve">- Un rendez-vous n'est pas pris avec un médecin mais avec un service et plus précisément pour une intervention. </w:t>
-      </w:r>
-    </w:p>
-    <w:p>
-      <w:pPr>
+        <w:t xml:space="preserve">Un rendez-vous n'est pas pris avec un médecin mais avec un service et plus précisément pour une intervention. </w:t>
+      </w:r>
+    </w:p>
+    <w:p>
+      <w:pPr>
+        <w:ind w:firstLine="720"/>
         <w:jc w:val="both"/>
         <w:rPr>
           <w:rFonts w:eastAsia="CMU Serif" w:cs="CMU Serif"/>
@@ -30469,12 +29358,9 @@
           <w:szCs w:val="20"/>
           <w:lang w:val="fr"/>
         </w:rPr>
-        <w:t>- Tous les services travaillent 7/7 jours, il n'y a pas de week-end</w:t>
-      </w:r>
-    </w:p>
-    <w:p>
-      <w:pPr>
-        <w:jc w:val="both"/>
+        <w:t>Tous les services travaillent 7/7 jours, il n'y a pas de week-end</w:t>
+      </w:r>
+      <w:r>
         <w:rPr>
           <w:rFonts w:eastAsia="CMU Serif" w:cs="CMU Serif"/>
           <w:bCs/>
@@ -30482,8 +29368,13 @@
           <w:szCs w:val="20"/>
           <w:lang w:val="fr"/>
         </w:rPr>
-      </w:pPr>
-      <w:r>
+        <w:tab/>
+      </w:r>
+    </w:p>
+    <w:p>
+      <w:pPr>
+        <w:ind w:firstLine="720"/>
+        <w:jc w:val="both"/>
         <w:rPr>
           <w:rFonts w:eastAsia="CMU Serif" w:cs="CMU Serif"/>
           <w:bCs/>
@@ -30491,12 +29382,8 @@
           <w:szCs w:val="20"/>
           <w:lang w:val="fr"/>
         </w:rPr>
-        <w:t>- Il ne peut pas y avoir deux services portant le même nom</w:t>
-      </w:r>
-    </w:p>
-    <w:p>
-      <w:pPr>
-        <w:jc w:val="both"/>
+      </w:pPr>
+      <w:r>
         <w:rPr>
           <w:rFonts w:eastAsia="CMU Serif" w:cs="CMU Serif"/>
           <w:bCs/>
@@ -30504,8 +29391,12 @@
           <w:szCs w:val="20"/>
           <w:lang w:val="fr"/>
         </w:rPr>
-      </w:pPr>
-      <w:r>
+        <w:t>Il ne peut pas y avoir deux services portant le même nom</w:t>
+      </w:r>
+    </w:p>
+    <w:p>
+      <w:pPr>
+        <w:jc w:val="both"/>
         <w:rPr>
           <w:rFonts w:eastAsia="CMU Serif" w:cs="CMU Serif"/>
           <w:bCs/>
@@ -30513,6 +29404,15 @@
           <w:szCs w:val="20"/>
           <w:lang w:val="fr"/>
         </w:rPr>
+      </w:pPr>
+      <w:r>
+        <w:rPr>
+          <w:rFonts w:eastAsia="CMU Serif" w:cs="CMU Serif"/>
+          <w:bCs/>
+          <w:sz w:val="20"/>
+          <w:szCs w:val="20"/>
+          <w:lang w:val="fr"/>
+        </w:rPr>
         <w:t>- Chaque acte a un tarif unique. Aucun prix spécifique est attribué aux urgences.</w:t>
       </w:r>
     </w:p>
@@ -30737,10 +29637,7 @@
           <w:lang w:val="fr"/>
         </w:rPr>
       </w:pPr>
-    </w:p>
-    <w:p>
-      <w:pPr>
-        <w:jc w:val="both"/>
+      <w:r>
         <w:rPr>
           <w:rFonts w:eastAsia="CMU Serif" w:cs="CMU Serif"/>
           <w:bCs/>
@@ -30748,7 +29645,8 @@
           <w:szCs w:val="20"/>
           <w:lang w:val="fr"/>
         </w:rPr>
-      </w:pPr>
+        <w:t>2. L'organisation du code :</w:t>
+      </w:r>
     </w:p>
     <w:p>
       <w:pPr>
@@ -30769,7 +29667,7 @@
           <w:szCs w:val="20"/>
           <w:lang w:val="fr"/>
         </w:rPr>
-        <w:t>2. L'organisation du code :</w:t>
+        <w:t>Le script étant assez long, il a été décomposé en plusieurs fichiers. Ces nombreux fichiers ont été répartis dans plusieurs répertoires organisés selon leurs types et fonctions. De plus, cette architecture du code, nous a permis de factoriser certaines parties du code en individualisant les blocs d'instructions réutilisés sous forme de fonctions.</w:t>
       </w:r>
     </w:p>
     <w:p>
@@ -30783,7 +29681,10 @@
           <w:lang w:val="fr"/>
         </w:rPr>
       </w:pPr>
-      <w:r>
+    </w:p>
+    <w:p>
+      <w:pPr>
+        <w:jc w:val="both"/>
         <w:rPr>
           <w:rFonts w:eastAsia="CMU Serif" w:cs="CMU Serif"/>
           <w:bCs/>
@@ -30791,12 +29692,8 @@
           <w:szCs w:val="20"/>
           <w:lang w:val="fr"/>
         </w:rPr>
-        <w:t>Le script étant assez long, il a été décomposé en plusieurs fichiers. Ces nombreux fichiers ont été répartis dans plusieurs répertoires organisés selon leurs types et fonctions. De plus, cette architecture du code, nous a permis de factoriser certaines parties du code en individualisant les blocs d'instructions réutilisés sous forme de fonctions.</w:t>
-      </w:r>
-    </w:p>
-    <w:p>
-      <w:pPr>
-        <w:jc w:val="both"/>
+      </w:pPr>
+      <w:r>
         <w:rPr>
           <w:rFonts w:eastAsia="CMU Serif" w:cs="CMU Serif"/>
           <w:bCs/>
@@ -30804,11 +29701,10 @@
           <w:szCs w:val="20"/>
           <w:lang w:val="fr"/>
         </w:rPr>
-      </w:pPr>
-    </w:p>
-    <w:p>
-      <w:pPr>
-        <w:jc w:val="both"/>
+        <w:t>Dans “</w:t>
+      </w:r>
+      <w:proofErr w:type="spellStart"/>
+      <w:r>
         <w:rPr>
           <w:rFonts w:eastAsia="CMU Serif" w:cs="CMU Serif"/>
           <w:bCs/>
@@ -30816,7 +29712,9 @@
           <w:szCs w:val="20"/>
           <w:lang w:val="fr"/>
         </w:rPr>
-      </w:pPr>
+        <w:t>htdocs</w:t>
+      </w:r>
+      <w:proofErr w:type="spellEnd"/>
       <w:r>
         <w:rPr>
           <w:rFonts w:eastAsia="CMU Serif" w:cs="CMU Serif"/>
@@ -30825,7 +29723,29 @@
           <w:szCs w:val="20"/>
           <w:lang w:val="fr"/>
         </w:rPr>
-        <w:t>Dans “</w:t>
+        <w:t>” se trouve :</w:t>
+      </w:r>
+    </w:p>
+    <w:p>
+      <w:pPr>
+        <w:jc w:val="both"/>
+        <w:rPr>
+          <w:rFonts w:eastAsia="CMU Serif" w:cs="CMU Serif"/>
+          <w:bCs/>
+          <w:sz w:val="20"/>
+          <w:szCs w:val="20"/>
+          <w:lang w:val="fr"/>
+        </w:rPr>
+      </w:pPr>
+      <w:r>
+        <w:rPr>
+          <w:rFonts w:eastAsia="CMU Serif" w:cs="CMU Serif"/>
+          <w:bCs/>
+          <w:sz w:val="20"/>
+          <w:szCs w:val="20"/>
+          <w:lang w:val="fr"/>
+        </w:rPr>
+        <w:t>Un fichier “404.php” et un fichier “.</w:t>
       </w:r>
       <w:proofErr w:type="spellStart"/>
       <w:r>
@@ -30836,6 +29756,50 @@
           <w:szCs w:val="20"/>
           <w:lang w:val="fr"/>
         </w:rPr>
+        <w:t>htaccess</w:t>
+      </w:r>
+      <w:proofErr w:type="spellEnd"/>
+      <w:r>
+        <w:rPr>
+          <w:rFonts w:eastAsia="CMU Serif" w:cs="CMU Serif"/>
+          <w:bCs/>
+          <w:sz w:val="20"/>
+          <w:szCs w:val="20"/>
+          <w:lang w:val="fr"/>
+        </w:rPr>
+        <w:t>”. Ils permettent la gestion d’erreur de type 404 renvoyé par le serveur HTTP pour indiquer que la ressource demandée ou une page web n’existe pas. Lorsqu’un utilisateur tente d'accéder à une ressource inexistante, il est automatique renvoyer vers la page d’accueil du site.</w:t>
+      </w:r>
+    </w:p>
+    <w:p>
+      <w:pPr>
+        <w:jc w:val="both"/>
+        <w:rPr>
+          <w:rFonts w:eastAsia="CMU Serif" w:cs="CMU Serif"/>
+          <w:bCs/>
+          <w:sz w:val="20"/>
+          <w:szCs w:val="20"/>
+          <w:lang w:val="fr"/>
+        </w:rPr>
+      </w:pPr>
+      <w:r>
+        <w:rPr>
+          <w:rFonts w:eastAsia="CMU Serif" w:cs="CMU Serif"/>
+          <w:bCs/>
+          <w:sz w:val="20"/>
+          <w:szCs w:val="20"/>
+          <w:lang w:val="fr"/>
+        </w:rPr>
+        <w:t>Dans chaque sous dossier de “</w:t>
+      </w:r>
+      <w:proofErr w:type="spellStart"/>
+      <w:r>
+        <w:rPr>
+          <w:rFonts w:eastAsia="CMU Serif" w:cs="CMU Serif"/>
+          <w:bCs/>
+          <w:sz w:val="20"/>
+          <w:szCs w:val="20"/>
+          <w:lang w:val="fr"/>
+        </w:rPr>
         <w:t>htdocs</w:t>
       </w:r>
       <w:proofErr w:type="spellEnd"/>
@@ -30847,12 +29811,10 @@
           <w:szCs w:val="20"/>
           <w:lang w:val="fr"/>
         </w:rPr>
-        <w:t>” se trouve :</w:t>
-      </w:r>
-    </w:p>
-    <w:p>
-      <w:pPr>
-        <w:jc w:val="both"/>
+        <w:t>” se trouve un fichier “</w:t>
+      </w:r>
+      <w:proofErr w:type="spellStart"/>
+      <w:r>
         <w:rPr>
           <w:rFonts w:eastAsia="CMU Serif" w:cs="CMU Serif"/>
           <w:bCs/>
@@ -30860,7 +29822,9 @@
           <w:szCs w:val="20"/>
           <w:lang w:val="fr"/>
         </w:rPr>
-      </w:pPr>
+        <w:t>index.php</w:t>
+      </w:r>
+      <w:proofErr w:type="spellEnd"/>
       <w:r>
         <w:rPr>
           <w:rFonts w:eastAsia="CMU Serif" w:cs="CMU Serif"/>
@@ -30869,7 +29833,7 @@
           <w:szCs w:val="20"/>
           <w:lang w:val="fr"/>
         </w:rPr>
-        <w:t>Un fichier “404.php” et un fichier “.</w:t>
+        <w:t xml:space="preserve">”. </w:t>
       </w:r>
       <w:proofErr w:type="spellStart"/>
       <w:r>
@@ -30880,7 +29844,7 @@
           <w:szCs w:val="20"/>
           <w:lang w:val="fr"/>
         </w:rPr>
-        <w:t>htaccess</w:t>
+        <w:t>Celui ci</w:t>
       </w:r>
       <w:proofErr w:type="spellEnd"/>
       <w:r>
@@ -30891,7 +29855,7 @@
           <w:szCs w:val="20"/>
           <w:lang w:val="fr"/>
         </w:rPr>
-        <w:t>”. Ils permettent la gestion d’erreur de type 404 renvoyé par le serveur HTTP pour indiquer que la ressource demandée ou une page web n’existe pas. Lorsqu’un utilisateur tente d'accéder à une ressource inexistante, il est automatique renvoyer vers la page d’accueil du site.</w:t>
+        <w:t xml:space="preserve"> permet la redirection de l’utilisateur vers l’accueil dans le cas où l’utilisateur souhaiterait voir le contenu d’un dossier.</w:t>
       </w:r>
     </w:p>
     <w:p>
@@ -30905,7 +29869,10 @@
           <w:lang w:val="fr"/>
         </w:rPr>
       </w:pPr>
-      <w:r>
+    </w:p>
+    <w:p>
+      <w:pPr>
+        <w:jc w:val="both"/>
         <w:rPr>
           <w:rFonts w:eastAsia="CMU Serif" w:cs="CMU Serif"/>
           <w:bCs/>
@@ -30913,7 +29880,38 @@
           <w:szCs w:val="20"/>
           <w:lang w:val="fr"/>
         </w:rPr>
-        <w:t>Dans chaque sous dossier de “</w:t>
+      </w:pPr>
+      <w:r>
+        <w:rPr>
+          <w:rFonts w:eastAsia="CMU Serif" w:cs="CMU Serif"/>
+          <w:bCs/>
+          <w:sz w:val="20"/>
+          <w:szCs w:val="20"/>
+          <w:lang w:val="fr"/>
+        </w:rPr>
+        <w:t>Ainsi, à la racine se trouve :</w:t>
+      </w:r>
+    </w:p>
+    <w:p>
+      <w:pPr>
+        <w:jc w:val="both"/>
+        <w:rPr>
+          <w:rFonts w:eastAsia="CMU Serif" w:cs="CMU Serif"/>
+          <w:bCs/>
+          <w:sz w:val="20"/>
+          <w:szCs w:val="20"/>
+          <w:lang w:val="fr"/>
+        </w:rPr>
+      </w:pPr>
+      <w:r>
+        <w:rPr>
+          <w:rFonts w:eastAsia="CMU Serif" w:cs="CMU Serif"/>
+          <w:bCs/>
+          <w:sz w:val="20"/>
+          <w:szCs w:val="20"/>
+          <w:lang w:val="fr"/>
+        </w:rPr>
+        <w:t>- le fichier “</w:t>
       </w:r>
       <w:proofErr w:type="spellStart"/>
       <w:r>
@@ -30924,7 +29922,7 @@
           <w:szCs w:val="20"/>
           <w:lang w:val="fr"/>
         </w:rPr>
-        <w:t>htdocs</w:t>
+        <w:t>Accueil.php</w:t>
       </w:r>
       <w:proofErr w:type="spellEnd"/>
       <w:r>
@@ -30935,85 +29933,7 @@
           <w:szCs w:val="20"/>
           <w:lang w:val="fr"/>
         </w:rPr>
-        <w:t>” se trouve un fichier “</w:t>
-      </w:r>
-      <w:proofErr w:type="spellStart"/>
-      <w:r>
-        <w:rPr>
-          <w:rFonts w:eastAsia="CMU Serif" w:cs="CMU Serif"/>
-          <w:bCs/>
-          <w:sz w:val="20"/>
-          <w:szCs w:val="20"/>
-          <w:lang w:val="fr"/>
-        </w:rPr>
-        <w:t>index.php</w:t>
-      </w:r>
-      <w:proofErr w:type="spellEnd"/>
-      <w:r>
-        <w:rPr>
-          <w:rFonts w:eastAsia="CMU Serif" w:cs="CMU Serif"/>
-          <w:bCs/>
-          <w:sz w:val="20"/>
-          <w:szCs w:val="20"/>
-          <w:lang w:val="fr"/>
-        </w:rPr>
-        <w:t xml:space="preserve">”. </w:t>
-      </w:r>
-      <w:proofErr w:type="spellStart"/>
-      <w:r>
-        <w:rPr>
-          <w:rFonts w:eastAsia="CMU Serif" w:cs="CMU Serif"/>
-          <w:bCs/>
-          <w:sz w:val="20"/>
-          <w:szCs w:val="20"/>
-          <w:lang w:val="fr"/>
-        </w:rPr>
-        <w:t>Celui ci</w:t>
-      </w:r>
-      <w:proofErr w:type="spellEnd"/>
-      <w:r>
-        <w:rPr>
-          <w:rFonts w:eastAsia="CMU Serif" w:cs="CMU Serif"/>
-          <w:bCs/>
-          <w:sz w:val="20"/>
-          <w:szCs w:val="20"/>
-          <w:lang w:val="fr"/>
-        </w:rPr>
-        <w:t xml:space="preserve"> permet la redirection de l’utilisateur vers l’accueil dans le cas où l’utilisateur souhaiterait voir le contenu d’un dossier.</w:t>
-      </w:r>
-    </w:p>
-    <w:p>
-      <w:pPr>
-        <w:jc w:val="both"/>
-        <w:rPr>
-          <w:rFonts w:eastAsia="CMU Serif" w:cs="CMU Serif"/>
-          <w:bCs/>
-          <w:sz w:val="20"/>
-          <w:szCs w:val="20"/>
-          <w:lang w:val="fr"/>
-        </w:rPr>
-      </w:pPr>
-    </w:p>
-    <w:p>
-      <w:pPr>
-        <w:jc w:val="both"/>
-        <w:rPr>
-          <w:rFonts w:eastAsia="CMU Serif" w:cs="CMU Serif"/>
-          <w:bCs/>
-          <w:sz w:val="20"/>
-          <w:szCs w:val="20"/>
-          <w:lang w:val="fr"/>
-        </w:rPr>
-      </w:pPr>
-      <w:r>
-        <w:rPr>
-          <w:rFonts w:eastAsia="CMU Serif" w:cs="CMU Serif"/>
-          <w:bCs/>
-          <w:sz w:val="20"/>
-          <w:szCs w:val="20"/>
-          <w:lang w:val="fr"/>
-        </w:rPr>
-        <w:t>Ainsi, à la racine se trouve :</w:t>
+        <w:t>” correspondant à la page d'accueil du site qui permet de se connecter et d'accéder à l’ensemble des services proposés par notre site web.</w:t>
       </w:r>
     </w:p>
     <w:p>
@@ -31047,50 +29967,6 @@
           <w:szCs w:val="20"/>
           <w:lang w:val="fr"/>
         </w:rPr>
-        <w:t>Accueil.php</w:t>
-      </w:r>
-      <w:proofErr w:type="spellEnd"/>
-      <w:r>
-        <w:rPr>
-          <w:rFonts w:eastAsia="CMU Serif" w:cs="CMU Serif"/>
-          <w:bCs/>
-          <w:sz w:val="20"/>
-          <w:szCs w:val="20"/>
-          <w:lang w:val="fr"/>
-        </w:rPr>
-        <w:t>” correspondant à la page d'accueil du site qui permet de se connecter et d'accéder à l’ensemble des services proposés par notre site web.</w:t>
-      </w:r>
-    </w:p>
-    <w:p>
-      <w:pPr>
-        <w:jc w:val="both"/>
-        <w:rPr>
-          <w:rFonts w:eastAsia="CMU Serif" w:cs="CMU Serif"/>
-          <w:bCs/>
-          <w:sz w:val="20"/>
-          <w:szCs w:val="20"/>
-          <w:lang w:val="fr"/>
-        </w:rPr>
-      </w:pPr>
-      <w:r>
-        <w:rPr>
-          <w:rFonts w:eastAsia="CMU Serif" w:cs="CMU Serif"/>
-          <w:bCs/>
-          <w:sz w:val="20"/>
-          <w:szCs w:val="20"/>
-          <w:lang w:val="fr"/>
-        </w:rPr>
-        <w:t>- le fichier “</w:t>
-      </w:r>
-      <w:proofErr w:type="spellStart"/>
-      <w:r>
-        <w:rPr>
-          <w:rFonts w:eastAsia="CMU Serif" w:cs="CMU Serif"/>
-          <w:bCs/>
-          <w:sz w:val="20"/>
-          <w:szCs w:val="20"/>
-          <w:lang w:val="fr"/>
-        </w:rPr>
         <w:t>dbconfig.php</w:t>
       </w:r>
       <w:proofErr w:type="spellEnd"/>
@@ -31638,7 +30514,6 @@
         </w:rPr>
         <w:t xml:space="preserve">)” permet de récupérer en entrée le nom d’utilisateur et son mot de passe. Le mot de passe sera alors crypté grâce à une clé de qui utilise un hachage fort et irréversible. Seul le résultat est stocké dans la base de </w:t>
       </w:r>
-      <w:proofErr w:type="gramStart"/>
       <w:r>
         <w:rPr>
           <w:rFonts w:eastAsia="CMU Serif" w:cs="CMU Serif"/>
@@ -31647,9 +30522,8 @@
           <w:szCs w:val="20"/>
           <w:lang w:val="fr"/>
         </w:rPr>
-        <w:t>donnée</w:t>
-      </w:r>
-      <w:proofErr w:type="gramEnd"/>
+        <w:t>données</w:t>
+      </w:r>
       <w:r>
         <w:rPr>
           <w:rFonts w:eastAsia="CMU Serif" w:cs="CMU Serif"/>
@@ -31802,7 +30676,19 @@
           <w:szCs w:val="20"/>
           <w:lang w:val="fr"/>
         </w:rPr>
-        <w:t>” permet de rediriger vers une autre page qui peut être donnée en argument.</w:t>
+        <w:t>” permet de rediriger vers</w:t>
+      </w:r>
+      <w:bookmarkStart w:id="14" w:name="_GoBack"/>
+      <w:bookmarkEnd w:id="14"/>
+      <w:r>
+        <w:rPr>
+          <w:rFonts w:eastAsia="CMU Serif" w:cs="CMU Serif"/>
+          <w:bCs/>
+          <w:sz w:val="20"/>
+          <w:szCs w:val="20"/>
+          <w:lang w:val="fr"/>
+        </w:rPr>
+        <w:t xml:space="preserve"> une autre page qui peut être donnée en argument.</w:t>
       </w:r>
     </w:p>
     <w:p>
@@ -32276,7 +31162,6 @@
           <w:szCs w:val="20"/>
           <w:lang w:val="fr"/>
         </w:rPr>
-        <w:lastRenderedPageBreak/>
         <w:t xml:space="preserve">  </w:t>
       </w:r>
       <w:r>
@@ -32320,6 +31205,7 @@
           <w:szCs w:val="20"/>
           <w:lang w:val="fr"/>
         </w:rPr>
+        <w:lastRenderedPageBreak/>
         <w:t xml:space="preserve">  </w:t>
       </w:r>
       <w:r>
@@ -35747,7 +34633,7 @@
           <w:lang w:val="fr"/>
         </w:rPr>
       </w:pPr>
-      <w:bookmarkStart w:id="16" w:name="_Toc500831198"/>
+      <w:bookmarkStart w:id="15" w:name="_Toc500831198"/>
       <w:r>
         <w:rPr>
           <w:rFonts w:eastAsia="CMU Serif" w:cs="CMU Serif"/>
@@ -35757,7 +34643,7 @@
         </w:rPr>
         <w:t>Stockage des informations nécessaires au système</w:t>
       </w:r>
-      <w:bookmarkEnd w:id="16"/>
+      <w:bookmarkEnd w:id="15"/>
     </w:p>
     <w:p>
       <w:pPr>
@@ -38249,11 +37135,11 @@
       <w:r>
         <w:t xml:space="preserve"> </w:t>
       </w:r>
-      <w:bookmarkStart w:id="17" w:name="_Toc500831199"/>
+      <w:bookmarkStart w:id="16" w:name="_Toc500831199"/>
       <w:r>
         <w:t>Contrôle qualité</w:t>
       </w:r>
-      <w:bookmarkEnd w:id="17"/>
+      <w:bookmarkEnd w:id="16"/>
       <w:r>
         <w:t xml:space="preserve"> </w:t>
       </w:r>
@@ -38274,14 +37160,14 @@
         </w:numPr>
         <w:ind w:left="720"/>
       </w:pPr>
-      <w:bookmarkStart w:id="18" w:name="_Toc500831200"/>
+      <w:bookmarkStart w:id="17" w:name="_Toc500831200"/>
       <w:r>
         <w:t xml:space="preserve">1. </w:t>
       </w:r>
       <w:r>
         <w:t>Tests fonctionnels</w:t>
       </w:r>
-      <w:bookmarkEnd w:id="18"/>
+      <w:bookmarkEnd w:id="17"/>
     </w:p>
     <w:p>
       <w:pPr>
@@ -42789,14 +41675,14 @@
         </w:numPr>
         <w:ind w:left="720"/>
       </w:pPr>
-      <w:bookmarkStart w:id="19" w:name="_Toc500831201"/>
+      <w:bookmarkStart w:id="18" w:name="_Toc500831201"/>
       <w:r>
         <w:t xml:space="preserve">2. </w:t>
       </w:r>
       <w:r>
         <w:t>Tests unitaires</w:t>
       </w:r>
-      <w:bookmarkEnd w:id="19"/>
+      <w:bookmarkEnd w:id="18"/>
     </w:p>
     <w:p>
       <w:pPr>
@@ -43117,11 +42003,11 @@
       <w:pPr>
         <w:pStyle w:val="Heading1"/>
       </w:pPr>
-      <w:bookmarkStart w:id="20" w:name="_Toc500831202"/>
+      <w:bookmarkStart w:id="19" w:name="_Toc500831202"/>
       <w:r>
         <w:t>Retours d’expérience</w:t>
       </w:r>
-      <w:bookmarkEnd w:id="20"/>
+      <w:bookmarkEnd w:id="19"/>
     </w:p>
     <w:p>
       <w:pPr>
@@ -43714,11 +42600,11 @@
       <w:pPr>
         <w:pStyle w:val="Heading1"/>
       </w:pPr>
-      <w:bookmarkStart w:id="21" w:name="_Toc500831203"/>
+      <w:bookmarkStart w:id="20" w:name="_Toc500831203"/>
       <w:r>
         <w:t>ANNEXES</w:t>
       </w:r>
-      <w:bookmarkEnd w:id="21"/>
+      <w:bookmarkEnd w:id="20"/>
       <w:r>
         <w:t xml:space="preserve"> </w:t>
       </w:r>
@@ -55178,7 +54064,7 @@
 </file>
 
 <file path=customXml/itemProps1.xml><?xml version="1.0" encoding="utf-8"?>
-<ds:datastoreItem xmlns:ds="http://schemas.openxmlformats.org/officeDocument/2006/customXml" ds:itemID="{3C9366A3-3C31-4B72-BDD9-3FA830C035A1}">
+<ds:datastoreItem xmlns:ds="http://schemas.openxmlformats.org/officeDocument/2006/customXml" ds:itemID="{B3AF3CAC-BB33-4765-ABB8-D57A45AB699B}">
   <ds:schemaRefs>
     <ds:schemaRef ds:uri="http://schemas.openxmlformats.org/officeDocument/2006/bibliography"/>
   </ds:schemaRefs>
